--- a/assignments/alley_michelle_week4_website plan.docx
+++ b/assignments/alley_michelle_week4_website plan.docx
@@ -19,7 +19,25 @@
           <w:sz w:val="32"/>
           <w:szCs w:val="24"/>
         </w:rPr>
-        <w:t>CIT230: Weather Website Plan</w:t>
+        <w:t xml:space="preserve">CIT230: </w:t>
+      </w:r>
+      <w:r>
+        <w:rPr>
+          <w:b/>
+          <w:color w:val="2F5496" w:themeColor="accent1" w:themeShade="BF"/>
+          <w:sz w:val="32"/>
+          <w:szCs w:val="24"/>
+        </w:rPr>
+        <w:t>Temple</w:t>
+      </w:r>
+      <w:r>
+        <w:rPr>
+          <w:b/>
+          <w:color w:val="2F5496" w:themeColor="accent1" w:themeShade="BF"/>
+          <w:sz w:val="32"/>
+          <w:szCs w:val="24"/>
+        </w:rPr>
+        <w:t xml:space="preserve"> Website Plan</w:t>
       </w:r>
     </w:p>
     <w:p>
@@ -38,7 +56,7 @@
         <mc:AlternateContent>
           <mc:Choice Requires="wps">
             <w:drawing>
-              <wp:anchor distT="0" distB="0" distL="114300" distR="114300" simplePos="0" relativeHeight="251659264" behindDoc="0" locked="0" layoutInCell="1" allowOverlap="1">
+              <wp:anchor distT="0" distB="0" distL="114300" distR="114300" simplePos="0" relativeHeight="251659264" behindDoc="0" locked="0" layoutInCell="1" allowOverlap="1" wp14:anchorId="3D54A4B6" wp14:editId="733FA3B2">
                 <wp:simplePos x="0" y="0"/>
                 <wp:positionH relativeFrom="column">
                   <wp:posOffset>-16933</wp:posOffset>
@@ -114,7 +132,7 @@
           </mc:Choice>
           <mc:Fallback>
             <w:pict>
-              <v:shapetype id="_x0000_t202" coordsize="21600,21600" o:spt="202" path="m,l,21600r21600,l21600,xe">
+              <v:shapetype w14:anchorId="3D54A4B6" id="_x0000_t202" coordsize="21600,21600" o:spt="202" path="m,l,21600r21600,l21600,xe">
                 <v:stroke joinstyle="miter"/>
                 <v:path gradientshapeok="t" o:connecttype="rect"/>
               </v:shapetype>
@@ -172,63 +190,63 @@
           <w:sz w:val="24"/>
           <w:szCs w:val="24"/>
         </w:rPr>
-        <w:t>The i</w:t>
-      </w:r>
-      <w:r>
-        <w:rPr>
-          <w:sz w:val="24"/>
-          <w:szCs w:val="24"/>
-        </w:rPr>
-        <w:t xml:space="preserve">s a </w:t>
-      </w:r>
-      <w:r>
-        <w:rPr>
-          <w:sz w:val="24"/>
-          <w:szCs w:val="24"/>
-        </w:rPr>
-        <w:t xml:space="preserve">fictitious weather response team to track the tornados and extreme weather that occur in Central United States and more specifically in Oklahoma. The site will demonstrate how </w:t>
-      </w:r>
-      <w:r>
-        <w:rPr>
-          <w:sz w:val="24"/>
-          <w:szCs w:val="24"/>
-        </w:rPr>
-        <w:t>a</w:t>
-      </w:r>
-      <w:r>
-        <w:rPr>
-          <w:sz w:val="24"/>
-          <w:szCs w:val="24"/>
-        </w:rPr>
-        <w:t xml:space="preserve"> weather team website would function, who will be the storm team, how they will communicate with those using their site. It will also demonstrate how</w:t>
-      </w:r>
-      <w:r>
-        <w:rPr>
-          <w:sz w:val="24"/>
-          <w:szCs w:val="24"/>
-        </w:rPr>
-        <w:t>;</w:t>
-      </w:r>
-      <w:r>
-        <w:rPr>
-          <w:sz w:val="24"/>
-          <w:szCs w:val="24"/>
-        </w:rPr>
-        <w:t xml:space="preserve"> me, a</w:t>
-      </w:r>
-      <w:r>
-        <w:rPr>
-          <w:sz w:val="24"/>
-          <w:szCs w:val="24"/>
-        </w:rPr>
-        <w:t>s</w:t>
-      </w:r>
-      <w:r>
-        <w:rPr>
-          <w:sz w:val="24"/>
-          <w:szCs w:val="24"/>
-        </w:rPr>
-        <w:t xml:space="preserve"> the developer creates this content for the required CIT230 class.</w:t>
+        <w:t xml:space="preserve">The Temple Inn &amp; Suites is a </w:t>
+      </w:r>
+      <w:r>
+        <w:rPr>
+          <w:sz w:val="24"/>
+          <w:szCs w:val="24"/>
+        </w:rPr>
+        <w:t xml:space="preserve">full-service hotel chain headquartered </w:t>
+      </w:r>
+      <w:r>
+        <w:rPr>
+          <w:sz w:val="24"/>
+          <w:szCs w:val="24"/>
+        </w:rPr>
+        <w:t>in</w:t>
+      </w:r>
+      <w:r>
+        <w:rPr>
+          <w:sz w:val="24"/>
+          <w:szCs w:val="24"/>
+        </w:rPr>
+        <w:t xml:space="preserve"> Bethesda, MD. </w:t>
+      </w:r>
+      <w:r>
+        <w:rPr>
+          <w:sz w:val="24"/>
+          <w:szCs w:val="24"/>
+        </w:rPr>
+        <w:t>The website will provide company information</w:t>
+      </w:r>
+      <w:r>
+        <w:rPr>
+          <w:sz w:val="24"/>
+          <w:szCs w:val="24"/>
+        </w:rPr>
+        <w:t xml:space="preserve">; services page, reservation and booking site, </w:t>
+      </w:r>
+      <w:r>
+        <w:rPr>
+          <w:sz w:val="24"/>
+          <w:szCs w:val="24"/>
+        </w:rPr>
+        <w:t xml:space="preserve">temple information page, and an information links for other events that you can have at the </w:t>
+      </w:r>
+      <w:r>
+        <w:rPr>
+          <w:sz w:val="24"/>
+          <w:szCs w:val="24"/>
+        </w:rPr>
+        <w:t>Inn locations. The page will provide all the necessary links so that a person can research,</w:t>
+      </w:r>
+      <w:r>
+        <w:rPr>
+          <w:sz w:val="24"/>
+          <w:szCs w:val="24"/>
+        </w:rPr>
+        <w:t xml:space="preserve"> decide, and book an event or stay at any of their locations throughout the world.</w:t>
       </w:r>
     </w:p>
     <w:p>
@@ -397,19 +415,8 @@
           <w:sz w:val="28"/>
           <w:szCs w:val="24"/>
         </w:rPr>
-        <w:t xml:space="preserve">The Storm Team or </w:t>
-      </w:r>
-      <w:hyperlink r:id="rId6" w:history="1">
-        <w:r>
-          <w:rPr>
-            <w:rStyle w:val="Hyperlink"/>
-            <w:color w:val="000000" w:themeColor="text1"/>
-            <w:sz w:val="28"/>
-            <w:szCs w:val="24"/>
-          </w:rPr>
-          <w:t>www.thestormteam.com</w:t>
-        </w:r>
-      </w:hyperlink>
+        <w:t>templeinandsuites.com</w:t>
+      </w:r>
     </w:p>
     <w:p>
       <w:pPr>
@@ -557,6 +564,92 @@
       <w:r>
         <w:rPr>
           <w:b/>
+          <w:sz w:val="24"/>
+          <w:szCs w:val="24"/>
+        </w:rPr>
+        <w:t>Main purpose:</w:t>
+      </w:r>
+    </w:p>
+    <w:p>
+      <w:pPr>
+        <w:rPr>
+          <w:sz w:val="24"/>
+          <w:szCs w:val="24"/>
+        </w:rPr>
+      </w:pPr>
+      <w:r>
+        <w:rPr>
+          <w:sz w:val="24"/>
+          <w:szCs w:val="24"/>
+        </w:rPr>
+        <w:t>Research, decide, and book an event or hotel site at one of their many locations around the world.</w:t>
+      </w:r>
+    </w:p>
+    <w:p>
+      <w:pPr>
+        <w:rPr>
+          <w:b/>
+          <w:sz w:val="24"/>
+          <w:szCs w:val="24"/>
+        </w:rPr>
+      </w:pPr>
+      <w:r>
+        <w:rPr>
+          <w:b/>
+          <w:sz w:val="24"/>
+          <w:szCs w:val="24"/>
+        </w:rPr>
+        <w:t xml:space="preserve">Secondary purpose: </w:t>
+      </w:r>
+    </w:p>
+    <w:p>
+      <w:pPr>
+        <w:rPr>
+          <w:sz w:val="24"/>
+          <w:szCs w:val="24"/>
+        </w:rPr>
+      </w:pPr>
+      <w:r>
+        <w:rPr>
+          <w:sz w:val="24"/>
+          <w:szCs w:val="24"/>
+        </w:rPr>
+        <w:t xml:space="preserve">Information about the company, their worldwide sites; temples around that their </w:t>
+      </w:r>
+      <w:proofErr w:type="spellStart"/>
+      <w:r>
+        <w:rPr>
+          <w:sz w:val="24"/>
+          <w:szCs w:val="24"/>
+        </w:rPr>
+        <w:t>Inn’s</w:t>
+      </w:r>
+      <w:proofErr w:type="spellEnd"/>
+      <w:r>
+        <w:rPr>
+          <w:sz w:val="24"/>
+          <w:szCs w:val="24"/>
+        </w:rPr>
+        <w:t xml:space="preserve"> are located</w:t>
+      </w:r>
+      <w:r>
+        <w:rPr>
+          <w:sz w:val="24"/>
+          <w:szCs w:val="24"/>
+        </w:rPr>
+        <w:t>.</w:t>
+      </w:r>
+    </w:p>
+    <w:p>
+      <w:pPr>
+        <w:rPr>
+          <w:sz w:val="24"/>
+          <w:szCs w:val="24"/>
+        </w:rPr>
+      </w:pPr>
+      <w:r>
+        <w:rPr>
+          <w:b/>
           <w:noProof/>
           <w:sz w:val="24"/>
           <w:szCs w:val="24"/>
@@ -564,13 +657,13 @@
         <mc:AlternateContent>
           <mc:Choice Requires="wps">
             <w:drawing>
-              <wp:anchor distT="0" distB="0" distL="114300" distR="114300" simplePos="0" relativeHeight="251665408" behindDoc="0" locked="0" layoutInCell="1" allowOverlap="1" wp14:anchorId="09A83D05" wp14:editId="1639A85C">
+              <wp:anchor distT="0" distB="0" distL="114300" distR="114300" simplePos="0" relativeHeight="251665408" behindDoc="0" locked="0" layoutInCell="1" allowOverlap="1" wp14:anchorId="09A83D05" wp14:editId="799F4A6E">
                 <wp:simplePos x="0" y="0"/>
                 <wp:positionH relativeFrom="margin">
                   <wp:align>left</wp:align>
                 </wp:positionH>
                 <wp:positionV relativeFrom="paragraph">
-                  <wp:posOffset>2214034</wp:posOffset>
+                  <wp:posOffset>5715</wp:posOffset>
                 </wp:positionV>
                 <wp:extent cx="5803900" cy="274744"/>
                 <wp:effectExtent l="0" t="0" r="6350" b="0"/>
@@ -640,7 +733,7 @@
           </mc:Choice>
           <mc:Fallback>
             <w:pict>
-              <v:shape w14:anchorId="09A83D05" id="Text Box 6" o:spid="_x0000_s1029" type="#_x0000_t202" style="position:absolute;margin-left:0;margin-top:174.35pt;width:457pt;height:21.65pt;z-index:251665408;visibility:visible;mso-wrap-style:square;mso-height-percent:0;mso-wrap-distance-left:9pt;mso-wrap-distance-top:0;mso-wrap-distance-right:9pt;mso-wrap-distance-bottom:0;mso-position-horizontal:left;mso-position-horizontal-relative:margin;mso-position-vertical:absolute;mso-position-vertical-relative:text;mso-height-percent:0;mso-height-relative:margin;v-text-anchor:top" o:gfxdata="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" fillcolor="#0070c0" stroked="f" strokeweight=".5pt">
+              <v:shape w14:anchorId="09A83D05" id="Text Box 6" o:spid="_x0000_s1029" type="#_x0000_t202" style="position:absolute;margin-left:0;margin-top:.45pt;width:457pt;height:21.65pt;z-index:251665408;visibility:visible;mso-wrap-style:square;mso-height-percent:0;mso-wrap-distance-left:9pt;mso-wrap-distance-top:0;mso-wrap-distance-right:9pt;mso-wrap-distance-bottom:0;mso-position-horizontal:left;mso-position-horizontal-relative:margin;mso-position-vertical:absolute;mso-position-vertical-relative:text;mso-height-percent:0;mso-height-relative:margin;v-text-anchor:top" o:gfxdata="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" fillcolor="#0070c0" stroked="f" strokeweight=".5pt">
                 <v:textbox>
                   <w:txbxContent>
                     <w:p>
@@ -674,75 +767,78 @@
           </mc:Fallback>
         </mc:AlternateContent>
       </w:r>
-      <w:r>
-        <w:rPr>
-          <w:b/>
-          <w:sz w:val="24"/>
-          <w:szCs w:val="24"/>
-        </w:rPr>
-        <w:t>Main purpose:</w:t>
-      </w:r>
     </w:p>
     <w:p>
       <w:pPr>
         <w:rPr>
-          <w:sz w:val="24"/>
-          <w:szCs w:val="24"/>
-        </w:rPr>
-      </w:pPr>
-      <w:r>
-        <w:rPr>
-          <w:sz w:val="24"/>
-          <w:szCs w:val="24"/>
-        </w:rPr>
-        <w:t xml:space="preserve">The purpose of this site is to allow BYUI to view the way I develop a website. The website will be a fully functioning website that allows the user to see what a real </w:t>
-      </w:r>
-      <w:r>
-        <w:rPr>
-          <w:i/>
-          <w:sz w:val="24"/>
-          <w:szCs w:val="24"/>
-        </w:rPr>
-        <w:t>storm team</w:t>
-      </w:r>
-      <w:r>
-        <w:rPr>
-          <w:sz w:val="24"/>
-          <w:szCs w:val="24"/>
-        </w:rPr>
-        <w:t xml:space="preserve"> would be like. </w:t>
-      </w:r>
+          <w:b/>
+        </w:rPr>
+      </w:pPr>
     </w:p>
     <w:p>
       <w:pPr>
         <w:rPr>
+          <w:sz w:val="24"/>
+          <w:szCs w:val="24"/>
+        </w:rPr>
+      </w:pPr>
+      <w:r>
+        <w:rPr>
           <w:b/>
           <w:sz w:val="24"/>
           <w:szCs w:val="24"/>
         </w:rPr>
-      </w:pPr>
-      <w:r>
-        <w:rPr>
-          <w:b/>
-          <w:sz w:val="24"/>
-          <w:szCs w:val="24"/>
-        </w:rPr>
-        <w:t xml:space="preserve">Secondary purpose: </w:t>
+        <w:t>Who:</w:t>
+      </w:r>
+      <w:r>
+        <w:rPr>
+          <w:sz w:val="24"/>
+          <w:szCs w:val="24"/>
+        </w:rPr>
+        <w:t xml:space="preserve"> </w:t>
+      </w:r>
+      <w:r>
+        <w:rPr>
+          <w:sz w:val="24"/>
+          <w:szCs w:val="24"/>
+        </w:rPr>
+        <w:t>Website viewers and audience will be</w:t>
+      </w:r>
+      <w:r>
+        <w:rPr>
+          <w:sz w:val="24"/>
+          <w:szCs w:val="24"/>
+        </w:rPr>
+        <w:t xml:space="preserve"> generally for those who are members of The Church of Jesus Christ of Latter Day Saints. The company caters and targets members of the church as the theme of their Inn and rooms are modeled after their church temples around the world.</w:t>
       </w:r>
     </w:p>
     <w:p>
       <w:pPr>
         <w:rPr>
-          <w:sz w:val="24"/>
-          <w:szCs w:val="24"/>
-        </w:rPr>
-      </w:pPr>
-      <w:r>
-        <w:rPr>
-          <w:sz w:val="24"/>
-          <w:szCs w:val="24"/>
-        </w:rPr>
-        <w:t>This site will contain an actual storm team menu with areas, storm updates, Oklahoma storms and other major storms that have affected the surrounding area, spotlight on the storm team. Place to post photos of storms in the area and way to connect with other social channels to track storms in the area.</w:t>
+          <w:b/>
+        </w:rPr>
+      </w:pPr>
+      <w:r>
+        <w:rPr>
+          <w:b/>
+          <w:sz w:val="24"/>
+          <w:szCs w:val="24"/>
+        </w:rPr>
+        <w:t>Age:</w:t>
+      </w:r>
+      <w:r>
+        <w:rPr>
+          <w:sz w:val="24"/>
+          <w:szCs w:val="24"/>
+        </w:rPr>
+        <w:t xml:space="preserve"> </w:t>
+      </w:r>
+      <w:r>
+        <w:rPr>
+          <w:sz w:val="24"/>
+          <w:szCs w:val="24"/>
+        </w:rPr>
+        <w:t>45 to 75</w:t>
       </w:r>
     </w:p>
     <w:p>
@@ -752,6 +848,44 @@
           <w:szCs w:val="24"/>
         </w:rPr>
       </w:pPr>
+      <w:r>
+        <w:rPr>
+          <w:b/>
+          <w:sz w:val="24"/>
+          <w:szCs w:val="24"/>
+        </w:rPr>
+        <w:t>Technology:</w:t>
+      </w:r>
+      <w:r>
+        <w:rPr>
+          <w:sz w:val="24"/>
+          <w:szCs w:val="24"/>
+        </w:rPr>
+        <w:t xml:space="preserve">  </w:t>
+      </w:r>
+      <w:r>
+        <w:rPr>
+          <w:sz w:val="24"/>
+          <w:szCs w:val="24"/>
+        </w:rPr>
+        <w:t xml:space="preserve">This website can be viewed on any device that allows internet access. There will be a modified version for small </w:t>
+      </w:r>
+      <w:proofErr w:type="spellStart"/>
+      <w:r>
+        <w:rPr>
+          <w:sz w:val="24"/>
+          <w:szCs w:val="24"/>
+        </w:rPr>
+        <w:t>iphones</w:t>
+      </w:r>
+      <w:proofErr w:type="spellEnd"/>
+      <w:r>
+        <w:rPr>
+          <w:sz w:val="24"/>
+          <w:szCs w:val="24"/>
+        </w:rPr>
+        <w:t xml:space="preserve"> and other SMART devices.</w:t>
+      </w:r>
     </w:p>
     <w:p>
       <w:pPr>
@@ -760,96 +894,30 @@
           <w:szCs w:val="24"/>
         </w:rPr>
       </w:pPr>
-    </w:p>
-    <w:p>
       <w:r>
         <w:rPr>
           <w:b/>
-        </w:rPr>
-        <w:t>Who:</w:t>
-      </w:r>
-      <w:r>
+          <w:sz w:val="24"/>
+          <w:szCs w:val="24"/>
+        </w:rPr>
+        <w:t>Motivation:</w:t>
+      </w:r>
+      <w:r>
+        <w:rPr>
+          <w:sz w:val="24"/>
+          <w:szCs w:val="24"/>
+        </w:rPr>
         <w:t xml:space="preserve"> </w:t>
       </w:r>
       <w:r>
-        <w:t>Since the primary purpose is for observing and grading the my website content my primary audience will be BYUI students inside my CIT230 class, my instructor. The secondary purpose will bring in an audience of varying ages particularly those living in the storm team’s viewing area</w:t>
-      </w:r>
-      <w:r>
-        <w:t>.</w:t>
-      </w:r>
-    </w:p>
-    <w:p>
-      <w:r>
-        <w:rPr>
-          <w:b/>
-        </w:rPr>
-        <w:t>Age:</w:t>
-      </w:r>
-      <w:r>
-        <w:t xml:space="preserve"> </w:t>
-      </w:r>
-      <w:r>
-        <w:t>8 to 100</w:t>
-      </w:r>
-    </w:p>
-    <w:p>
-      <w:pPr>
-        <w:rPr>
-          <w:b/>
-        </w:rPr>
-      </w:pPr>
-    </w:p>
-    <w:p>
-      <w:pPr>
-        <w:rPr>
-          <w:b/>
-        </w:rPr>
-      </w:pPr>
-    </w:p>
-    <w:p>
-      <w:r>
-        <w:rPr>
-          <w:b/>
-        </w:rPr>
-        <w:lastRenderedPageBreak/>
-        <w:t>Technology:</w:t>
-      </w:r>
-      <w:r>
-        <w:t xml:space="preserve">  </w:t>
-      </w:r>
-      <w:r>
-        <w:t xml:space="preserve">This website can be viewed on any device that allows internet access. There will be a modified version for small </w:t>
-      </w:r>
-      <w:proofErr w:type="spellStart"/>
-      <w:r>
-        <w:t>iphones</w:t>
-      </w:r>
-      <w:proofErr w:type="spellEnd"/>
-      <w:r>
-        <w:t xml:space="preserve"> and other SMART devices.</w:t>
-      </w:r>
-    </w:p>
-    <w:p>
-      <w:r>
-        <w:rPr>
-          <w:b/>
-        </w:rPr>
-        <w:t>Motivation:</w:t>
-      </w:r>
-      <w:r>
-        <w:t xml:space="preserve"> </w:t>
-      </w:r>
-      <w:r>
-        <w:t xml:space="preserve">Keep the community in storms paths updated and knowledgeable – let them know what </w:t>
+        <w:rPr>
+          <w:sz w:val="24"/>
+          <w:szCs w:val="24"/>
+        </w:rPr>
+        <w:t>Patrons of The Church of Jesus Christ of Latter Day Saint temples often travel long distances. The site will provide them with a comforting place to book their hotel or event and know that they will be well cared for both on the site and at the sites.</w:t>
       </w:r>
     </w:p>
     <w:p/>
-    <w:p/>
-    <w:p>
-      <w:r>
-        <w:t>“we” know.</w:t>
-      </w:r>
-    </w:p>
     <w:p>
       <w:pPr>
         <w:rPr>
@@ -867,120 +935,13 @@
         <mc:AlternateContent>
           <mc:Choice Requires="wps">
             <w:drawing>
-              <wp:anchor distT="0" distB="0" distL="114300" distR="114300" simplePos="0" relativeHeight="251668480" behindDoc="0" locked="0" layoutInCell="1" allowOverlap="1">
+              <wp:anchor distT="0" distB="0" distL="114300" distR="114300" simplePos="0" relativeHeight="251667456" behindDoc="0" locked="0" layoutInCell="1" allowOverlap="1" wp14:anchorId="61FF544E" wp14:editId="7D3C1BD9">
                 <wp:simplePos x="0" y="0"/>
-                <wp:positionH relativeFrom="column">
-                  <wp:posOffset>1994823</wp:posOffset>
+                <wp:positionH relativeFrom="margin">
+                  <wp:align>center</wp:align>
                 </wp:positionH>
                 <wp:positionV relativeFrom="paragraph">
-                  <wp:posOffset>678411</wp:posOffset>
-                </wp:positionV>
-                <wp:extent cx="1406236" cy="394854"/>
-                <wp:effectExtent l="0" t="0" r="22860" b="24765"/>
-                <wp:wrapNone/>
-                <wp:docPr id="8" name="Text Box 8"/>
-                <wp:cNvGraphicFramePr/>
-                <a:graphic xmlns:a="http://schemas.openxmlformats.org/drawingml/2006/main">
-                  <a:graphicData uri="http://schemas.microsoft.com/office/word/2010/wordprocessingShape">
-                    <wps:wsp>
-                      <wps:cNvSpPr txBox="1"/>
-                      <wps:spPr>
-                        <a:xfrm>
-                          <a:off x="0" y="0"/>
-                          <a:ext cx="1406236" cy="394854"/>
-                        </a:xfrm>
-                        <a:prstGeom prst="rect">
-                          <a:avLst/>
-                        </a:prstGeom>
-                        <a:solidFill>
-                          <a:schemeClr val="lt1"/>
-                        </a:solidFill>
-                        <a:ln w="6350">
-                          <a:solidFill>
-                            <a:prstClr val="black"/>
-                          </a:solidFill>
-                        </a:ln>
-                      </wps:spPr>
-                      <wps:txbx>
-                        <w:txbxContent>
-                          <w:p>
-                            <w:pPr>
-                              <w:jc w:val="center"/>
-                              <w:rPr>
-                                <w:color w:val="2F5496" w:themeColor="accent1" w:themeShade="BF"/>
-                                <w:sz w:val="36"/>
-                              </w:rPr>
-                            </w:pPr>
-                            <w:r>
-                              <w:rPr>
-                                <w:color w:val="2F5496" w:themeColor="accent1" w:themeShade="BF"/>
-                                <w:sz w:val="36"/>
-                              </w:rPr>
-                              <w:t>HOME</w:t>
-                            </w:r>
-                          </w:p>
-                        </w:txbxContent>
-                      </wps:txbx>
-                      <wps:bodyPr rot="0" spcFirstLastPara="0" vertOverflow="overflow" horzOverflow="overflow" vert="horz" wrap="square" lIns="91440" tIns="45720" rIns="91440" bIns="45720" numCol="1" spcCol="0" rtlCol="0" fromWordArt="0" anchor="t" anchorCtr="0" forceAA="0" compatLnSpc="1">
-                        <a:prstTxWarp prst="textNoShape">
-                          <a:avLst/>
-                        </a:prstTxWarp>
-                        <a:noAutofit/>
-                      </wps:bodyPr>
-                    </wps:wsp>
-                  </a:graphicData>
-                </a:graphic>
-                <wp14:sizeRelV relativeFrom="margin">
-                  <wp14:pctHeight>0</wp14:pctHeight>
-                </wp14:sizeRelV>
-              </wp:anchor>
-            </w:drawing>
-          </mc:Choice>
-          <mc:Fallback>
-            <w:pict>
-              <v:shape id="Text Box 8" o:spid="_x0000_s1030" type="#_x0000_t202" style="position:absolute;margin-left:157.05pt;margin-top:53.4pt;width:110.75pt;height:31.1pt;z-index:251668480;visibility:visible;mso-wrap-style:square;mso-height-percent:0;mso-wrap-distance-left:9pt;mso-wrap-distance-top:0;mso-wrap-distance-right:9pt;mso-wrap-distance-bottom:0;mso-position-horizontal:absolute;mso-position-horizontal-relative:text;mso-position-vertical:absolute;mso-position-vertical-relative:text;mso-height-percent:0;mso-height-relative:margin;v-text-anchor:top" o:gfxdata="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" fillcolor="white [3201]" strokeweight=".5pt">
-                <v:textbox>
-                  <w:txbxContent>
-                    <w:p>
-                      <w:pPr>
-                        <w:jc w:val="center"/>
-                        <w:rPr>
-                          <w:color w:val="2F5496" w:themeColor="accent1" w:themeShade="BF"/>
-                          <w:sz w:val="36"/>
-                        </w:rPr>
-                      </w:pPr>
-                      <w:r>
-                        <w:rPr>
-                          <w:color w:val="2F5496" w:themeColor="accent1" w:themeShade="BF"/>
-                          <w:sz w:val="36"/>
-                        </w:rPr>
-                        <w:t>HOME</w:t>
-                      </w:r>
-                    </w:p>
-                  </w:txbxContent>
-                </v:textbox>
-              </v:shape>
-            </w:pict>
-          </mc:Fallback>
-        </mc:AlternateContent>
-      </w:r>
-      <w:r>
-        <w:rPr>
-          <w:b/>
-          <w:noProof/>
-          <w:sz w:val="24"/>
-          <w:szCs w:val="24"/>
-        </w:rPr>
-        <mc:AlternateContent>
-          <mc:Choice Requires="wps">
-            <w:drawing>
-              <wp:anchor distT="0" distB="0" distL="114300" distR="114300" simplePos="0" relativeHeight="251667456" behindDoc="0" locked="0" layoutInCell="1" allowOverlap="1" wp14:anchorId="61FF544E" wp14:editId="1B52178B">
-                <wp:simplePos x="0" y="0"/>
-                <wp:positionH relativeFrom="margin">
-                  <wp:align>left</wp:align>
-                </wp:positionH>
-                <wp:positionV relativeFrom="paragraph">
-                  <wp:posOffset>-270395</wp:posOffset>
+                  <wp:posOffset>10795</wp:posOffset>
                 </wp:positionV>
                 <wp:extent cx="5803900" cy="274744"/>
                 <wp:effectExtent l="0" t="0" r="6350" b="0"/>
@@ -1050,7 +1011,7 @@
           </mc:Choice>
           <mc:Fallback>
             <w:pict>
-              <v:shape w14:anchorId="61FF544E" id="Text Box 7" o:spid="_x0000_s1031" type="#_x0000_t202" style="position:absolute;margin-left:0;margin-top:-21.3pt;width:457pt;height:21.65pt;z-index:251667456;visibility:visible;mso-wrap-style:square;mso-height-percent:0;mso-wrap-distance-left:9pt;mso-wrap-distance-top:0;mso-wrap-distance-right:9pt;mso-wrap-distance-bottom:0;mso-position-horizontal:left;mso-position-horizontal-relative:margin;mso-position-vertical:absolute;mso-position-vertical-relative:text;mso-height-percent:0;mso-height-relative:margin;v-text-anchor:top" o:gfxdata="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" fillcolor="#0070c0" stroked="f" strokeweight=".5pt">
+              <v:shape w14:anchorId="61FF544E" id="Text Box 7" o:spid="_x0000_s1030" type="#_x0000_t202" style="position:absolute;margin-left:0;margin-top:.85pt;width:457pt;height:21.65pt;z-index:251667456;visibility:visible;mso-wrap-style:square;mso-height-percent:0;mso-wrap-distance-left:9pt;mso-wrap-distance-top:0;mso-wrap-distance-right:9pt;mso-wrap-distance-bottom:0;mso-position-horizontal:center;mso-position-horizontal-relative:margin;mso-position-vertical:absolute;mso-position-vertical-relative:text;mso-height-percent:0;mso-height-relative:margin;v-text-anchor:top" o:gfxdata="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" fillcolor="#0070c0" stroked="f" strokeweight=".5pt">
                 <v:textbox>
                   <w:txbxContent>
                     <w:p>
@@ -1110,18 +1071,18 @@
         <mc:AlternateContent>
           <mc:Choice Requires="wps">
             <w:drawing>
-              <wp:anchor distT="0" distB="0" distL="114300" distR="114300" simplePos="0" relativeHeight="251708416" behindDoc="0" locked="0" layoutInCell="1" allowOverlap="1" wp14:anchorId="16A46E1C" wp14:editId="3D20F220">
+              <wp:anchor distT="0" distB="0" distL="114300" distR="114300" simplePos="0" relativeHeight="251668480" behindDoc="0" locked="0" layoutInCell="1" allowOverlap="1" wp14:anchorId="6B77CBBD" wp14:editId="1B6C5580">
                 <wp:simplePos x="0" y="0"/>
                 <wp:positionH relativeFrom="column">
-                  <wp:posOffset>3830320</wp:posOffset>
+                  <wp:posOffset>1986915</wp:posOffset>
                 </wp:positionH>
                 <wp:positionV relativeFrom="paragraph">
-                  <wp:posOffset>3175</wp:posOffset>
+                  <wp:posOffset>73660</wp:posOffset>
                 </wp:positionV>
-                <wp:extent cx="1405890" cy="706120"/>
-                <wp:effectExtent l="0" t="0" r="22860" b="17780"/>
+                <wp:extent cx="1406236" cy="394854"/>
+                <wp:effectExtent l="0" t="0" r="22860" b="24765"/>
                 <wp:wrapNone/>
-                <wp:docPr id="22" name="Text Box 22"/>
+                <wp:docPr id="8" name="Text Box 8"/>
                 <wp:cNvGraphicFramePr/>
                 <a:graphic xmlns:a="http://schemas.openxmlformats.org/drawingml/2006/main">
                   <a:graphicData uri="http://schemas.microsoft.com/office/word/2010/wordprocessingShape">
@@ -1130,7 +1091,7 @@
                       <wps:spPr>
                         <a:xfrm>
                           <a:off x="0" y="0"/>
-                          <a:ext cx="1405890" cy="706120"/>
+                          <a:ext cx="1406236" cy="394854"/>
                         </a:xfrm>
                         <a:prstGeom prst="rect">
                           <a:avLst/>
@@ -1149,23 +1110,18 @@
                           <w:p>
                             <w:pPr>
                               <w:jc w:val="center"/>
+                              <w:rPr>
+                                <w:color w:val="2F5496" w:themeColor="accent1" w:themeShade="BF"/>
+                                <w:sz w:val="36"/>
+                              </w:rPr>
                             </w:pPr>
                             <w:r>
-                              <w:t>Breaking News</w:t>
+                              <w:rPr>
+                                <w:color w:val="2F5496" w:themeColor="accent1" w:themeShade="BF"/>
+                                <w:sz w:val="36"/>
+                              </w:rPr>
+                              <w:t>HOME</w:t>
                             </w:r>
-                          </w:p>
-                          <w:p>
-                            <w:pPr>
-                              <w:jc w:val="center"/>
-                            </w:pPr>
-                            <w:r>
-                              <w:t>Severe Weather</w:t>
-                            </w:r>
-                          </w:p>
-                          <w:p>
-                            <w:pPr>
-                              <w:jc w:val="center"/>
-                            </w:pPr>
                           </w:p>
                         </w:txbxContent>
                       </wps:txbx>
@@ -1186,29 +1142,24 @@
           </mc:Choice>
           <mc:Fallback>
             <w:pict>
-              <v:shape w14:anchorId="16A46E1C" id="Text Box 22" o:spid="_x0000_s1032" type="#_x0000_t202" style="position:absolute;margin-left:301.6pt;margin-top:.25pt;width:110.7pt;height:55.6pt;z-index:251708416;visibility:visible;mso-wrap-style:square;mso-height-percent:0;mso-wrap-distance-left:9pt;mso-wrap-distance-top:0;mso-wrap-distance-right:9pt;mso-wrap-distance-bottom:0;mso-position-horizontal:absolute;mso-position-horizontal-relative:text;mso-position-vertical:absolute;mso-position-vertical-relative:text;mso-height-percent:0;mso-height-relative:margin;v-text-anchor:top" o:gfxdata="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" fillcolor="white [3201]" strokeweight=".5pt">
+              <v:shape w14:anchorId="6B77CBBD" id="Text Box 8" o:spid="_x0000_s1031" type="#_x0000_t202" style="position:absolute;margin-left:156.45pt;margin-top:5.8pt;width:110.75pt;height:31.1pt;z-index:251668480;visibility:visible;mso-wrap-style:square;mso-height-percent:0;mso-wrap-distance-left:9pt;mso-wrap-distance-top:0;mso-wrap-distance-right:9pt;mso-wrap-distance-bottom:0;mso-position-horizontal:absolute;mso-position-horizontal-relative:text;mso-position-vertical:absolute;mso-position-vertical-relative:text;mso-height-percent:0;mso-height-relative:margin;v-text-anchor:top" o:gfxdata="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" fillcolor="white [3201]" strokeweight=".5pt">
                 <v:textbox>
                   <w:txbxContent>
                     <w:p>
                       <w:pPr>
                         <w:jc w:val="center"/>
+                        <w:rPr>
+                          <w:color w:val="2F5496" w:themeColor="accent1" w:themeShade="BF"/>
+                          <w:sz w:val="36"/>
+                        </w:rPr>
                       </w:pPr>
                       <w:r>
-                        <w:t>Breaking News</w:t>
+                        <w:rPr>
+                          <w:color w:val="2F5496" w:themeColor="accent1" w:themeShade="BF"/>
+                          <w:sz w:val="36"/>
+                        </w:rPr>
+                        <w:t>HOME</w:t>
                       </w:r>
-                    </w:p>
-                    <w:p>
-                      <w:pPr>
-                        <w:jc w:val="center"/>
-                      </w:pPr>
-                      <w:r>
-                        <w:t>Severe Weather</w:t>
-                      </w:r>
-                    </w:p>
-                    <w:p>
-                      <w:pPr>
-                        <w:jc w:val="center"/>
-                      </w:pPr>
                     </w:p>
                   </w:txbxContent>
                 </v:textbox>
@@ -1227,18 +1178,18 @@
         <mc:AlternateContent>
           <mc:Choice Requires="wps">
             <w:drawing>
-              <wp:anchor distT="0" distB="0" distL="114300" distR="114300" simplePos="0" relativeHeight="251709440" behindDoc="0" locked="0" layoutInCell="1" allowOverlap="1" wp14:anchorId="7028A768" wp14:editId="62AB32AC">
+              <wp:anchor distT="0" distB="0" distL="114300" distR="114300" simplePos="0" relativeHeight="251721728" behindDoc="0" locked="0" layoutInCell="1" allowOverlap="1" wp14:anchorId="304F15E2" wp14:editId="1B36A8BC">
                 <wp:simplePos x="0" y="0"/>
                 <wp:positionH relativeFrom="column">
-                  <wp:posOffset>3408507</wp:posOffset>
+                  <wp:posOffset>3402330</wp:posOffset>
                 </wp:positionH>
                 <wp:positionV relativeFrom="paragraph">
-                  <wp:posOffset>232295</wp:posOffset>
+                  <wp:posOffset>238125</wp:posOffset>
                 </wp:positionV>
-                <wp:extent cx="436419" cy="0"/>
+                <wp:extent cx="369570" cy="0"/>
                 <wp:effectExtent l="0" t="0" r="0" b="0"/>
                 <wp:wrapNone/>
-                <wp:docPr id="23" name="Straight Connector 23"/>
+                <wp:docPr id="14" name="Straight Connector 14"/>
                 <wp:cNvGraphicFramePr/>
                 <a:graphic xmlns:a="http://schemas.openxmlformats.org/drawingml/2006/main">
                   <a:graphicData uri="http://schemas.microsoft.com/office/word/2010/wordprocessingShape">
@@ -1247,7 +1198,7 @@
                       <wps:spPr>
                         <a:xfrm>
                           <a:off x="0" y="0"/>
-                          <a:ext cx="436419" cy="0"/>
+                          <a:ext cx="369570" cy="0"/>
                         </a:xfrm>
                         <a:prstGeom prst="line">
                           <a:avLst/>
@@ -1276,23 +1227,16 @@
           </mc:Choice>
           <mc:Fallback>
             <w:pict>
-              <v:line w14:anchorId="7C872169" id="Straight Connector 23" o:spid="_x0000_s1026" style="position:absolute;z-index:251709440;visibility:visible;mso-wrap-style:square;mso-wrap-distance-left:9pt;mso-wrap-distance-top:0;mso-wrap-distance-right:9pt;mso-wrap-distance-bottom:0;mso-position-horizontal:absolute;mso-position-horizontal-relative:text;mso-position-vertical:absolute;mso-position-vertical-relative:text" from="268.4pt,18.3pt" to="302.75pt,18.3pt" o:gfxdata="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" strokecolor="#4472c4 [3204]" strokeweight=".5pt">
+              <v:line w14:anchorId="3117FAF6" id="Straight Connector 14" o:spid="_x0000_s1026" style="position:absolute;z-index:251721728;visibility:visible;mso-wrap-style:square;mso-wrap-distance-left:9pt;mso-wrap-distance-top:0;mso-wrap-distance-right:9pt;mso-wrap-distance-bottom:0;mso-position-horizontal:absolute;mso-position-horizontal-relative:text;mso-position-vertical:absolute;mso-position-vertical-relative:text" from="267.9pt,18.75pt" to="297pt,18.75pt" o:gfxdata="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" strokecolor="#4472c4 [3204]" strokeweight=".5pt">
                 <v:stroke joinstyle="miter"/>
               </v:line>
             </w:pict>
           </mc:Fallback>
         </mc:AlternateContent>
       </w:r>
-    </w:p>
-    <w:p>
-      <w:pPr>
-        <w:rPr>
-          <w:sz w:val="24"/>
-          <w:szCs w:val="24"/>
-        </w:rPr>
-      </w:pPr>
-      <w:r>
-        <w:rPr>
+      <w:r>
+        <w:rPr>
+          <w:b/>
           <w:noProof/>
           <w:sz w:val="24"/>
           <w:szCs w:val="24"/>
@@ -1300,7 +1244,121 @@
         <mc:AlternateContent>
           <mc:Choice Requires="wps">
             <w:drawing>
-              <wp:anchor distT="0" distB="0" distL="114300" distR="114300" simplePos="0" relativeHeight="251710464" behindDoc="0" locked="0" layoutInCell="1" allowOverlap="1">
+              <wp:anchor distT="0" distB="0" distL="114300" distR="114300" simplePos="0" relativeHeight="251720704" behindDoc="0" locked="0" layoutInCell="1" allowOverlap="1" wp14:anchorId="31583C33" wp14:editId="069F9F40">
+                <wp:simplePos x="0" y="0"/>
+                <wp:positionH relativeFrom="column">
+                  <wp:posOffset>3771900</wp:posOffset>
+                </wp:positionH>
+                <wp:positionV relativeFrom="paragraph">
+                  <wp:posOffset>62865</wp:posOffset>
+                </wp:positionV>
+                <wp:extent cx="1406236" cy="394854"/>
+                <wp:effectExtent l="0" t="0" r="22860" b="24765"/>
+                <wp:wrapNone/>
+                <wp:docPr id="10" name="Text Box 10"/>
+                <wp:cNvGraphicFramePr/>
+                <a:graphic xmlns:a="http://schemas.openxmlformats.org/drawingml/2006/main">
+                  <a:graphicData uri="http://schemas.microsoft.com/office/word/2010/wordprocessingShape">
+                    <wps:wsp>
+                      <wps:cNvSpPr txBox="1"/>
+                      <wps:spPr>
+                        <a:xfrm>
+                          <a:off x="0" y="0"/>
+                          <a:ext cx="1406236" cy="394854"/>
+                        </a:xfrm>
+                        <a:prstGeom prst="rect">
+                          <a:avLst/>
+                        </a:prstGeom>
+                        <a:solidFill>
+                          <a:schemeClr val="lt1"/>
+                        </a:solidFill>
+                        <a:ln w="6350">
+                          <a:solidFill>
+                            <a:prstClr val="black"/>
+                          </a:solidFill>
+                        </a:ln>
+                      </wps:spPr>
+                      <wps:txbx>
+                        <w:txbxContent>
+                          <w:p>
+                            <w:pPr>
+                              <w:jc w:val="center"/>
+                              <w:rPr>
+                                <w:color w:val="2F5496" w:themeColor="accent1" w:themeShade="BF"/>
+                                <w:sz w:val="36"/>
+                              </w:rPr>
+                            </w:pPr>
+                            <w:r>
+                              <w:rPr>
+                                <w:color w:val="2F5496" w:themeColor="accent1" w:themeShade="BF"/>
+                                <w:sz w:val="36"/>
+                              </w:rPr>
+                              <w:t>FOOTER</w:t>
+                            </w:r>
+                          </w:p>
+                        </w:txbxContent>
+                      </wps:txbx>
+                      <wps:bodyPr rot="0" spcFirstLastPara="0" vertOverflow="overflow" horzOverflow="overflow" vert="horz" wrap="square" lIns="91440" tIns="45720" rIns="91440" bIns="45720" numCol="1" spcCol="0" rtlCol="0" fromWordArt="0" anchor="t" anchorCtr="0" forceAA="0" compatLnSpc="1">
+                        <a:prstTxWarp prst="textNoShape">
+                          <a:avLst/>
+                        </a:prstTxWarp>
+                        <a:noAutofit/>
+                      </wps:bodyPr>
+                    </wps:wsp>
+                  </a:graphicData>
+                </a:graphic>
+                <wp14:sizeRelV relativeFrom="margin">
+                  <wp14:pctHeight>0</wp14:pctHeight>
+                </wp14:sizeRelV>
+              </wp:anchor>
+            </w:drawing>
+          </mc:Choice>
+          <mc:Fallback>
+            <w:pict>
+              <v:shape w14:anchorId="31583C33" id="Text Box 10" o:spid="_x0000_s1032" type="#_x0000_t202" style="position:absolute;margin-left:297pt;margin-top:4.95pt;width:110.75pt;height:31.1pt;z-index:251720704;visibility:visible;mso-wrap-style:square;mso-height-percent:0;mso-wrap-distance-left:9pt;mso-wrap-distance-top:0;mso-wrap-distance-right:9pt;mso-wrap-distance-bottom:0;mso-position-horizontal:absolute;mso-position-horizontal-relative:text;mso-position-vertical:absolute;mso-position-vertical-relative:text;mso-height-percent:0;mso-height-relative:margin;v-text-anchor:top" o:gfxdata="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" fillcolor="white [3201]" strokeweight=".5pt">
+                <v:textbox>
+                  <w:txbxContent>
+                    <w:p>
+                      <w:pPr>
+                        <w:jc w:val="center"/>
+                        <w:rPr>
+                          <w:color w:val="2F5496" w:themeColor="accent1" w:themeShade="BF"/>
+                          <w:sz w:val="36"/>
+                        </w:rPr>
+                      </w:pPr>
+                      <w:r>
+                        <w:rPr>
+                          <w:color w:val="2F5496" w:themeColor="accent1" w:themeShade="BF"/>
+                          <w:sz w:val="36"/>
+                        </w:rPr>
+                        <w:t>FOOTER</w:t>
+                      </w:r>
+                    </w:p>
+                  </w:txbxContent>
+                </v:textbox>
+              </v:shape>
+            </w:pict>
+          </mc:Fallback>
+        </mc:AlternateContent>
+      </w:r>
+    </w:p>
+    <w:p>
+      <w:pPr>
+        <w:rPr>
+          <w:sz w:val="24"/>
+          <w:szCs w:val="24"/>
+        </w:rPr>
+      </w:pPr>
+      <w:r>
+        <w:rPr>
+          <w:noProof/>
+          <w:sz w:val="24"/>
+          <w:szCs w:val="24"/>
+        </w:rPr>
+        <mc:AlternateContent>
+          <mc:Choice Requires="wps">
+            <w:drawing>
+              <wp:anchor distT="0" distB="0" distL="114300" distR="114300" simplePos="0" relativeHeight="251710464" behindDoc="0" locked="0" layoutInCell="1" allowOverlap="1" wp14:anchorId="5E450B54" wp14:editId="70884809">
                 <wp:simplePos x="0" y="0"/>
                 <wp:positionH relativeFrom="column">
                   <wp:posOffset>2653145</wp:posOffset>
@@ -1349,7 +1407,7 @@
           </mc:Choice>
           <mc:Fallback>
             <w:pict>
-              <v:line w14:anchorId="11BB6E4C" id="Straight Connector 29" o:spid="_x0000_s1026" style="position:absolute;z-index:251710464;visibility:visible;mso-wrap-style:square;mso-wrap-distance-left:9pt;mso-wrap-distance-top:0;mso-wrap-distance-right:9pt;mso-wrap-distance-bottom:0;mso-position-horizontal:absolute;mso-position-horizontal-relative:text;mso-position-vertical:absolute;mso-position-vertical-relative:text" from="208.9pt,13.1pt" to="208.9pt,99.3pt" o:gfxdata="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" strokecolor="#4472c4 [3204]" strokeweight=".5pt">
+              <v:line w14:anchorId="4C153615" id="Straight Connector 29" o:spid="_x0000_s1026" style="position:absolute;z-index:251710464;visibility:visible;mso-wrap-style:square;mso-wrap-distance-left:9pt;mso-wrap-distance-top:0;mso-wrap-distance-right:9pt;mso-wrap-distance-bottom:0;mso-position-horizontal:absolute;mso-position-horizontal-relative:text;mso-position-vertical:absolute;mso-position-vertical-relative:text" from="208.9pt,13.1pt" to="208.9pt,99.3pt" o:gfxdata="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" strokecolor="#4472c4 [3204]" strokeweight=".5pt">
                 <v:stroke joinstyle="miter"/>
               </v:line>
             </w:pict>
@@ -1398,13 +1456,13 @@
         <mc:AlternateContent>
           <mc:Choice Requires="wps">
             <w:drawing>
-              <wp:anchor distT="0" distB="0" distL="114300" distR="114300" simplePos="0" relativeHeight="251700224" behindDoc="0" locked="0" layoutInCell="1" allowOverlap="1" wp14:anchorId="5F5F5A4C" wp14:editId="6818051A">
+              <wp:anchor distT="0" distB="0" distL="114300" distR="114300" simplePos="0" relativeHeight="251700224" behindDoc="0" locked="0" layoutInCell="1" allowOverlap="1" wp14:anchorId="5F5F5A4C" wp14:editId="4926C5C6">
                 <wp:simplePos x="0" y="0"/>
                 <wp:positionH relativeFrom="column">
-                  <wp:posOffset>5978236</wp:posOffset>
+                  <wp:posOffset>5528310</wp:posOffset>
                 </wp:positionH>
                 <wp:positionV relativeFrom="paragraph">
-                  <wp:posOffset>42313</wp:posOffset>
+                  <wp:posOffset>34290</wp:posOffset>
                 </wp:positionV>
                 <wp:extent cx="0" cy="2313709"/>
                 <wp:effectExtent l="0" t="0" r="38100" b="29845"/>
@@ -1450,7 +1508,7 @@
           </mc:Choice>
           <mc:Fallback>
             <w:pict>
-              <v:line w14:anchorId="552DD44A" id="Straight Connector 21" o:spid="_x0000_s1026" style="position:absolute;z-index:251700224;visibility:visible;mso-wrap-style:square;mso-height-percent:0;mso-wrap-distance-left:9pt;mso-wrap-distance-top:0;mso-wrap-distance-right:9pt;mso-wrap-distance-bottom:0;mso-position-horizontal:absolute;mso-position-horizontal-relative:text;mso-position-vertical:absolute;mso-position-vertical-relative:text;mso-height-percent:0;mso-height-relative:margin" from="470.75pt,3.35pt" to="470.75pt,185.55pt" o:gfxdata="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" strokecolor="black [3200]" strokeweight=".5pt">
+              <v:line w14:anchorId="227B3EE2" id="Straight Connector 21" o:spid="_x0000_s1026" style="position:absolute;z-index:251700224;visibility:visible;mso-wrap-style:square;mso-height-percent:0;mso-wrap-distance-left:9pt;mso-wrap-distance-top:0;mso-wrap-distance-right:9pt;mso-wrap-distance-bottom:0;mso-position-horizontal:absolute;mso-position-horizontal-relative:text;mso-position-vertical:absolute;mso-position-vertical-relative:text;mso-height-percent:0;mso-height-relative:margin" from="435.3pt,2.7pt" to="435.3pt,184.9pt" o:gfxdata="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" strokecolor="black [3200]" strokeweight=".5pt">
                 <v:stroke joinstyle="miter"/>
               </v:line>
             </w:pict>
@@ -1467,64 +1525,47 @@
         <mc:AlternateContent>
           <mc:Choice Requires="wps">
             <w:drawing>
-              <wp:anchor distT="0" distB="0" distL="114300" distR="114300" simplePos="0" relativeHeight="251704320" behindDoc="0" locked="0" layoutInCell="1" allowOverlap="1" wp14:anchorId="7C889B12" wp14:editId="1FB1FF92">
+              <wp:anchor distT="0" distB="0" distL="114300" distR="114300" simplePos="0" relativeHeight="251694080" behindDoc="0" locked="0" layoutInCell="1" allowOverlap="1" wp14:anchorId="3AA4879E" wp14:editId="6A976540">
                 <wp:simplePos x="0" y="0"/>
                 <wp:positionH relativeFrom="column">
-                  <wp:posOffset>4946535</wp:posOffset>
+                  <wp:posOffset>-38100</wp:posOffset>
                 </wp:positionH>
                 <wp:positionV relativeFrom="paragraph">
-                  <wp:posOffset>1822334</wp:posOffset>
+                  <wp:posOffset>45085</wp:posOffset>
                 </wp:positionV>
-                <wp:extent cx="1336964" cy="1627909"/>
-                <wp:effectExtent l="0" t="0" r="15875" b="10795"/>
+                <wp:extent cx="5577840" cy="22860"/>
+                <wp:effectExtent l="0" t="0" r="22860" b="34290"/>
                 <wp:wrapNone/>
-                <wp:docPr id="28" name="Text Box 28"/>
+                <wp:docPr id="11" name="Straight Connector 11"/>
                 <wp:cNvGraphicFramePr/>
                 <a:graphic xmlns:a="http://schemas.openxmlformats.org/drawingml/2006/main">
                   <a:graphicData uri="http://schemas.microsoft.com/office/word/2010/wordprocessingShape">
                     <wps:wsp>
-                      <wps:cNvSpPr txBox="1"/>
+                      <wps:cNvCnPr/>
                       <wps:spPr>
-                        <a:xfrm>
+                        <a:xfrm flipH="1">
                           <a:off x="0" y="0"/>
-                          <a:ext cx="1336964" cy="1627909"/>
+                          <a:ext cx="5577840" cy="22860"/>
                         </a:xfrm>
-                        <a:prstGeom prst="rect">
+                        <a:prstGeom prst="line">
                           <a:avLst/>
                         </a:prstGeom>
-                        <a:solidFill>
-                          <a:schemeClr val="lt1"/>
-                        </a:solidFill>
-                        <a:ln w="6350">
-                          <a:solidFill>
-                            <a:prstClr val="black"/>
-                          </a:solidFill>
-                        </a:ln>
                       </wps:spPr>
-                      <wps:txbx>
-                        <w:txbxContent>
-                          <w:p>
-                            <w:pPr>
-                              <w:jc w:val="center"/>
-                              <w:rPr>
-                                <w:sz w:val="28"/>
-                              </w:rPr>
-                            </w:pPr>
-                            <w:r>
-                              <w:rPr>
-                                <w:sz w:val="28"/>
-                              </w:rPr>
-                              <w:t>List of area cities and their history…</w:t>
-                            </w:r>
-                          </w:p>
-                        </w:txbxContent>
-                      </wps:txbx>
-                      <wps:bodyPr rot="0" spcFirstLastPara="0" vertOverflow="overflow" horzOverflow="overflow" vert="horz" wrap="square" lIns="91440" tIns="45720" rIns="91440" bIns="45720" numCol="1" spcCol="0" rtlCol="0" fromWordArt="0" anchor="t" anchorCtr="0" forceAA="0" compatLnSpc="1">
-                        <a:prstTxWarp prst="textNoShape">
-                          <a:avLst/>
-                        </a:prstTxWarp>
-                        <a:noAutofit/>
-                      </wps:bodyPr>
+                      <wps:style>
+                        <a:lnRef idx="1">
+                          <a:schemeClr val="dk1"/>
+                        </a:lnRef>
+                        <a:fillRef idx="0">
+                          <a:schemeClr val="dk1"/>
+                        </a:fillRef>
+                        <a:effectRef idx="0">
+                          <a:schemeClr val="dk1"/>
+                        </a:effectRef>
+                        <a:fontRef idx="minor">
+                          <a:schemeClr val="tx1"/>
+                        </a:fontRef>
+                      </wps:style>
+                      <wps:bodyPr/>
                     </wps:wsp>
                   </a:graphicData>
                 </a:graphic>
@@ -1539,26 +1580,9 @@
           </mc:Choice>
           <mc:Fallback>
             <w:pict>
-              <v:shape w14:anchorId="7C889B12" id="Text Box 28" o:spid="_x0000_s1033" type="#_x0000_t202" style="position:absolute;margin-left:389.5pt;margin-top:143.5pt;width:105.25pt;height:128.2pt;z-index:251704320;visibility:visible;mso-wrap-style:square;mso-width-percent:0;mso-height-percent:0;mso-wrap-distance-left:9pt;mso-wrap-distance-top:0;mso-wrap-distance-right:9pt;mso-wrap-distance-bottom:0;mso-position-horizontal:absolute;mso-position-horizontal-relative:text;mso-position-vertical:absolute;mso-position-vertical-relative:text;mso-width-percent:0;mso-height-percent:0;mso-width-relative:margin;mso-height-relative:margin;v-text-anchor:top" o:gfxdata="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" fillcolor="white [3201]" strokeweight=".5pt">
-                <v:textbox>
-                  <w:txbxContent>
-                    <w:p>
-                      <w:pPr>
-                        <w:jc w:val="center"/>
-                        <w:rPr>
-                          <w:sz w:val="28"/>
-                        </w:rPr>
-                      </w:pPr>
-                      <w:r>
-                        <w:rPr>
-                          <w:sz w:val="28"/>
-                        </w:rPr>
-                        <w:t>List of area cities and their history…</w:t>
-                      </w:r>
-                    </w:p>
-                  </w:txbxContent>
-                </v:textbox>
-              </v:shape>
+              <v:line w14:anchorId="2756884B" id="Straight Connector 11" o:spid="_x0000_s1026" style="position:absolute;flip:x;z-index:251694080;visibility:visible;mso-wrap-style:square;mso-width-percent:0;mso-height-percent:0;mso-wrap-distance-left:9pt;mso-wrap-distance-top:0;mso-wrap-distance-right:9pt;mso-wrap-distance-bottom:0;mso-position-horizontal:absolute;mso-position-horizontal-relative:text;mso-position-vertical:absolute;mso-position-vertical-relative:text;mso-width-percent:0;mso-height-percent:0;mso-width-relative:margin;mso-height-relative:margin" from="-3pt,3.55pt" to="436.2pt,5.35pt" o:gfxdata="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" strokecolor="black [3200]" strokeweight=".5pt">
+                <v:stroke joinstyle="miter"/>
+              </v:line>
             </w:pict>
           </mc:Fallback>
         </mc:AlternateContent>
@@ -1573,167 +1597,7 @@
         <mc:AlternateContent>
           <mc:Choice Requires="wps">
             <w:drawing>
-              <wp:anchor distT="0" distB="0" distL="114300" distR="114300" simplePos="0" relativeHeight="251703296" behindDoc="0" locked="0" layoutInCell="1" allowOverlap="1" wp14:anchorId="0AA64B99" wp14:editId="28AEF1F8">
-                <wp:simplePos x="0" y="0"/>
-                <wp:positionH relativeFrom="column">
-                  <wp:posOffset>2886017</wp:posOffset>
-                </wp:positionH>
-                <wp:positionV relativeFrom="paragraph">
-                  <wp:posOffset>1808480</wp:posOffset>
-                </wp:positionV>
-                <wp:extent cx="1336675" cy="1627505"/>
-                <wp:effectExtent l="0" t="0" r="15875" b="10795"/>
-                <wp:wrapNone/>
-                <wp:docPr id="27" name="Text Box 27"/>
-                <wp:cNvGraphicFramePr/>
-                <a:graphic xmlns:a="http://schemas.openxmlformats.org/drawingml/2006/main">
-                  <a:graphicData uri="http://schemas.microsoft.com/office/word/2010/wordprocessingShape">
-                    <wps:wsp>
-                      <wps:cNvSpPr txBox="1"/>
-                      <wps:spPr>
-                        <a:xfrm>
-                          <a:off x="0" y="0"/>
-                          <a:ext cx="1336675" cy="1627505"/>
-                        </a:xfrm>
-                        <a:prstGeom prst="rect">
-                          <a:avLst/>
-                        </a:prstGeom>
-                        <a:solidFill>
-                          <a:schemeClr val="lt1"/>
-                        </a:solidFill>
-                        <a:ln w="6350">
-                          <a:solidFill>
-                            <a:prstClr val="black"/>
-                          </a:solidFill>
-                        </a:ln>
-                      </wps:spPr>
-                      <wps:txbx>
-                        <w:txbxContent>
-                          <w:p>
-                            <w:pPr>
-                              <w:jc w:val="center"/>
-                              <w:rPr>
-                                <w:sz w:val="28"/>
-                              </w:rPr>
-                            </w:pPr>
-                            <w:r>
-                              <w:rPr>
-                                <w:sz w:val="28"/>
-                              </w:rPr>
-                              <w:t>Whitney Smith</w:t>
-                            </w:r>
-                            <w:r>
-                              <w:rPr>
-                                <w:sz w:val="28"/>
-                              </w:rPr>
-                              <w:br/>
-                              <w:t>Jon Cumming</w:t>
-                            </w:r>
-                            <w:r>
-                              <w:rPr>
-                                <w:sz w:val="28"/>
-                              </w:rPr>
-                              <w:br/>
-                              <w:t>Bill Niall</w:t>
-                            </w:r>
-                            <w:r>
-                              <w:rPr>
-                                <w:sz w:val="28"/>
-                              </w:rPr>
-                              <w:br/>
-                              <w:t>Linda Crosby</w:t>
-                            </w:r>
-                            <w:r>
-                              <w:rPr>
-                                <w:sz w:val="28"/>
-                              </w:rPr>
-                              <w:br/>
-                            </w:r>
-                          </w:p>
-                        </w:txbxContent>
-                      </wps:txbx>
-                      <wps:bodyPr rot="0" spcFirstLastPara="0" vertOverflow="overflow" horzOverflow="overflow" vert="horz" wrap="square" lIns="91440" tIns="45720" rIns="91440" bIns="45720" numCol="1" spcCol="0" rtlCol="0" fromWordArt="0" anchor="t" anchorCtr="0" forceAA="0" compatLnSpc="1">
-                        <a:prstTxWarp prst="textNoShape">
-                          <a:avLst/>
-                        </a:prstTxWarp>
-                        <a:noAutofit/>
-                      </wps:bodyPr>
-                    </wps:wsp>
-                  </a:graphicData>
-                </a:graphic>
-                <wp14:sizeRelH relativeFrom="margin">
-                  <wp14:pctWidth>0</wp14:pctWidth>
-                </wp14:sizeRelH>
-                <wp14:sizeRelV relativeFrom="margin">
-                  <wp14:pctHeight>0</wp14:pctHeight>
-                </wp14:sizeRelV>
-              </wp:anchor>
-            </w:drawing>
-          </mc:Choice>
-          <mc:Fallback>
-            <w:pict>
-              <v:shape w14:anchorId="0AA64B99" id="Text Box 27" o:spid="_x0000_s1034" type="#_x0000_t202" style="position:absolute;margin-left:227.25pt;margin-top:142.4pt;width:105.25pt;height:128.15pt;z-index:251703296;visibility:visible;mso-wrap-style:square;mso-width-percent:0;mso-height-percent:0;mso-wrap-distance-left:9pt;mso-wrap-distance-top:0;mso-wrap-distance-right:9pt;mso-wrap-distance-bottom:0;mso-position-horizontal:absolute;mso-position-horizontal-relative:text;mso-position-vertical:absolute;mso-position-vertical-relative:text;mso-width-percent:0;mso-height-percent:0;mso-width-relative:margin;mso-height-relative:margin;v-text-anchor:top" o:gfxdata="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" fillcolor="white [3201]" strokeweight=".5pt">
-                <v:textbox>
-                  <w:txbxContent>
-                    <w:p>
-                      <w:pPr>
-                        <w:jc w:val="center"/>
-                        <w:rPr>
-                          <w:sz w:val="28"/>
-                        </w:rPr>
-                      </w:pPr>
-                      <w:r>
-                        <w:rPr>
-                          <w:sz w:val="28"/>
-                        </w:rPr>
-                        <w:t>Whitney Smith</w:t>
-                      </w:r>
-                      <w:r>
-                        <w:rPr>
-                          <w:sz w:val="28"/>
-                        </w:rPr>
-                        <w:br/>
-                        <w:t>Jon Cumming</w:t>
-                      </w:r>
-                      <w:r>
-                        <w:rPr>
-                          <w:sz w:val="28"/>
-                        </w:rPr>
-                        <w:br/>
-                        <w:t>Bill Niall</w:t>
-                      </w:r>
-                      <w:r>
-                        <w:rPr>
-                          <w:sz w:val="28"/>
-                        </w:rPr>
-                        <w:br/>
-                        <w:t>Linda Crosby</w:t>
-                      </w:r>
-                      <w:r>
-                        <w:rPr>
-                          <w:sz w:val="28"/>
-                        </w:rPr>
-                        <w:br/>
-                      </w:r>
-                    </w:p>
-                  </w:txbxContent>
-                </v:textbox>
-              </v:shape>
-            </w:pict>
-          </mc:Fallback>
-        </mc:AlternateContent>
-      </w:r>
-      <w:r>
-        <w:rPr>
-          <w:b/>
-          <w:noProof/>
-          <w:sz w:val="24"/>
-          <w:szCs w:val="24"/>
-        </w:rPr>
-        <mc:AlternateContent>
-          <mc:Choice Requires="wps">
-            <w:drawing>
-              <wp:anchor distT="0" distB="0" distL="114300" distR="114300" simplePos="0" relativeHeight="251698176" behindDoc="0" locked="0" layoutInCell="1" allowOverlap="1" wp14:anchorId="5A857236" wp14:editId="4C7B6785">
+              <wp:anchor distT="0" distB="0" distL="114300" distR="114300" simplePos="0" relativeHeight="251698176" behindDoc="0" locked="0" layoutInCell="1" allowOverlap="1" wp14:anchorId="5A857236" wp14:editId="379D00A6">
                 <wp:simplePos x="0" y="0"/>
                 <wp:positionH relativeFrom="column">
                   <wp:posOffset>1385455</wp:posOffset>
@@ -1785,7 +1649,7 @@
           </mc:Choice>
           <mc:Fallback>
             <w:pict>
-              <v:line w14:anchorId="62577A7D" id="Straight Connector 17" o:spid="_x0000_s1026" style="position:absolute;z-index:251698176;visibility:visible;mso-wrap-style:square;mso-height-percent:0;mso-wrap-distance-left:9pt;mso-wrap-distance-top:0;mso-wrap-distance-right:9pt;mso-wrap-distance-bottom:0;mso-position-horizontal:absolute;mso-position-horizontal-relative:text;mso-position-vertical:absolute;mso-position-vertical-relative:text;mso-height-percent:0;mso-height-relative:margin" from="109.1pt,3.9pt" to="109.1pt,173.55pt" o:gfxdata="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" strokecolor="black [3200]" strokeweight=".5pt">
+              <v:line w14:anchorId="0590FBF6" id="Straight Connector 17" o:spid="_x0000_s1026" style="position:absolute;z-index:251698176;visibility:visible;mso-wrap-style:square;mso-height-percent:0;mso-wrap-distance-left:9pt;mso-wrap-distance-top:0;mso-wrap-distance-right:9pt;mso-wrap-distance-bottom:0;mso-position-horizontal:absolute;mso-position-horizontal-relative:text;mso-position-vertical:absolute;mso-position-vertical-relative:text;mso-height-percent:0;mso-height-relative:margin" from="109.1pt,3.9pt" to="109.1pt,173.55pt" o:gfxdata="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" strokecolor="black [3200]" strokeweight=".5pt">
                 <v:stroke joinstyle="miter"/>
               </v:line>
             </w:pict>
@@ -1871,303 +1735,7 @@
         <mc:AlternateContent>
           <mc:Choice Requires="wps">
             <w:drawing>
-              <wp:anchor distT="0" distB="0" distL="114300" distR="114300" simplePos="0" relativeHeight="251702272" behindDoc="0" locked="0" layoutInCell="1" allowOverlap="1" wp14:anchorId="2476DD88" wp14:editId="7F1D7E9F">
-                <wp:simplePos x="0" y="0"/>
-                <wp:positionH relativeFrom="column">
-                  <wp:posOffset>762461</wp:posOffset>
-                </wp:positionH>
-                <wp:positionV relativeFrom="paragraph">
-                  <wp:posOffset>1821872</wp:posOffset>
-                </wp:positionV>
-                <wp:extent cx="1336964" cy="1627909"/>
-                <wp:effectExtent l="0" t="0" r="15875" b="10795"/>
-                <wp:wrapNone/>
-                <wp:docPr id="26" name="Text Box 26"/>
-                <wp:cNvGraphicFramePr/>
-                <a:graphic xmlns:a="http://schemas.openxmlformats.org/drawingml/2006/main">
-                  <a:graphicData uri="http://schemas.microsoft.com/office/word/2010/wordprocessingShape">
-                    <wps:wsp>
-                      <wps:cNvSpPr txBox="1"/>
-                      <wps:spPr>
-                        <a:xfrm>
-                          <a:off x="0" y="0"/>
-                          <a:ext cx="1336964" cy="1627909"/>
-                        </a:xfrm>
-                        <a:prstGeom prst="rect">
-                          <a:avLst/>
-                        </a:prstGeom>
-                        <a:solidFill>
-                          <a:schemeClr val="lt1"/>
-                        </a:solidFill>
-                        <a:ln w="6350">
-                          <a:solidFill>
-                            <a:prstClr val="black"/>
-                          </a:solidFill>
-                        </a:ln>
-                      </wps:spPr>
-                      <wps:txbx>
-                        <w:txbxContent>
-                          <w:p>
-                            <w:pPr>
-                              <w:jc w:val="center"/>
-                              <w:rPr>
-                                <w:sz w:val="28"/>
-                              </w:rPr>
-                            </w:pPr>
-                            <w:r>
-                              <w:rPr>
-                                <w:sz w:val="28"/>
-                              </w:rPr>
-                              <w:t>Maps</w:t>
-                            </w:r>
-                          </w:p>
-                          <w:p>
-                            <w:pPr>
-                              <w:jc w:val="center"/>
-                              <w:rPr>
-                                <w:sz w:val="28"/>
-                              </w:rPr>
-                            </w:pPr>
-                            <w:r>
-                              <w:rPr>
-                                <w:sz w:val="28"/>
-                              </w:rPr>
-                              <w:t>Radar</w:t>
-                            </w:r>
-                          </w:p>
-                          <w:p>
-                            <w:pPr>
-                              <w:jc w:val="center"/>
-                              <w:rPr>
-                                <w:sz w:val="28"/>
-                              </w:rPr>
-                            </w:pPr>
-                            <w:r>
-                              <w:rPr>
-                                <w:sz w:val="28"/>
-                              </w:rPr>
-                              <w:t>Past Maps</w:t>
-                            </w:r>
-                          </w:p>
-                          <w:p>
-                            <w:pPr>
-                              <w:jc w:val="center"/>
-                              <w:rPr>
-                                <w:sz w:val="28"/>
-                              </w:rPr>
-                            </w:pPr>
-                            <w:r>
-                              <w:rPr>
-                                <w:sz w:val="28"/>
-                              </w:rPr>
-                              <w:t>Past Radar</w:t>
-                            </w:r>
-                          </w:p>
-                        </w:txbxContent>
-                      </wps:txbx>
-                      <wps:bodyPr rot="0" spcFirstLastPara="0" vertOverflow="overflow" horzOverflow="overflow" vert="horz" wrap="square" lIns="91440" tIns="45720" rIns="91440" bIns="45720" numCol="1" spcCol="0" rtlCol="0" fromWordArt="0" anchor="t" anchorCtr="0" forceAA="0" compatLnSpc="1">
-                        <a:prstTxWarp prst="textNoShape">
-                          <a:avLst/>
-                        </a:prstTxWarp>
-                        <a:noAutofit/>
-                      </wps:bodyPr>
-                    </wps:wsp>
-                  </a:graphicData>
-                </a:graphic>
-                <wp14:sizeRelH relativeFrom="margin">
-                  <wp14:pctWidth>0</wp14:pctWidth>
-                </wp14:sizeRelH>
-                <wp14:sizeRelV relativeFrom="margin">
-                  <wp14:pctHeight>0</wp14:pctHeight>
-                </wp14:sizeRelV>
-              </wp:anchor>
-            </w:drawing>
-          </mc:Choice>
-          <mc:Fallback>
-            <w:pict>
-              <v:shape w14:anchorId="2476DD88" id="Text Box 26" o:spid="_x0000_s1035" type="#_x0000_t202" style="position:absolute;margin-left:60.05pt;margin-top:143.45pt;width:105.25pt;height:128.2pt;z-index:251702272;visibility:visible;mso-wrap-style:square;mso-width-percent:0;mso-height-percent:0;mso-wrap-distance-left:9pt;mso-wrap-distance-top:0;mso-wrap-distance-right:9pt;mso-wrap-distance-bottom:0;mso-position-horizontal:absolute;mso-position-horizontal-relative:text;mso-position-vertical:absolute;mso-position-vertical-relative:text;mso-width-percent:0;mso-height-percent:0;mso-width-relative:margin;mso-height-relative:margin;v-text-anchor:top" o:gfxdata="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" fillcolor="white [3201]" strokeweight=".5pt">
-                <v:textbox>
-                  <w:txbxContent>
-                    <w:p>
-                      <w:pPr>
-                        <w:jc w:val="center"/>
-                        <w:rPr>
-                          <w:sz w:val="28"/>
-                        </w:rPr>
-                      </w:pPr>
-                      <w:r>
-                        <w:rPr>
-                          <w:sz w:val="28"/>
-                        </w:rPr>
-                        <w:t>Maps</w:t>
-                      </w:r>
-                    </w:p>
-                    <w:p>
-                      <w:pPr>
-                        <w:jc w:val="center"/>
-                        <w:rPr>
-                          <w:sz w:val="28"/>
-                        </w:rPr>
-                      </w:pPr>
-                      <w:r>
-                        <w:rPr>
-                          <w:sz w:val="28"/>
-                        </w:rPr>
-                        <w:t>Radar</w:t>
-                      </w:r>
-                    </w:p>
-                    <w:p>
-                      <w:pPr>
-                        <w:jc w:val="center"/>
-                        <w:rPr>
-                          <w:sz w:val="28"/>
-                        </w:rPr>
-                      </w:pPr>
-                      <w:r>
-                        <w:rPr>
-                          <w:sz w:val="28"/>
-                        </w:rPr>
-                        <w:t>Past Maps</w:t>
-                      </w:r>
-                    </w:p>
-                    <w:p>
-                      <w:pPr>
-                        <w:jc w:val="center"/>
-                        <w:rPr>
-                          <w:sz w:val="28"/>
-                        </w:rPr>
-                      </w:pPr>
-                      <w:r>
-                        <w:rPr>
-                          <w:sz w:val="28"/>
-                        </w:rPr>
-                        <w:t>Past Radar</w:t>
-                      </w:r>
-                    </w:p>
-                  </w:txbxContent>
-                </v:textbox>
-              </v:shape>
-            </w:pict>
-          </mc:Fallback>
-        </mc:AlternateContent>
-      </w:r>
-      <w:r>
-        <w:rPr>
-          <w:b/>
-          <w:noProof/>
-          <w:sz w:val="24"/>
-          <w:szCs w:val="24"/>
-        </w:rPr>
-        <mc:AlternateContent>
-          <mc:Choice Requires="wps">
-            <w:drawing>
-              <wp:anchor distT="0" distB="0" distL="114300" distR="114300" simplePos="0" relativeHeight="251701248" behindDoc="0" locked="0" layoutInCell="1" allowOverlap="1" wp14:anchorId="298FA042" wp14:editId="0603DF9E">
-                <wp:simplePos x="0" y="0"/>
-                <wp:positionH relativeFrom="column">
-                  <wp:posOffset>-706582</wp:posOffset>
-                </wp:positionH>
-                <wp:positionV relativeFrom="paragraph">
-                  <wp:posOffset>1808769</wp:posOffset>
-                </wp:positionV>
-                <wp:extent cx="1336964" cy="1627909"/>
-                <wp:effectExtent l="0" t="0" r="15875" b="10795"/>
-                <wp:wrapNone/>
-                <wp:docPr id="25" name="Text Box 25"/>
-                <wp:cNvGraphicFramePr/>
-                <a:graphic xmlns:a="http://schemas.openxmlformats.org/drawingml/2006/main">
-                  <a:graphicData uri="http://schemas.microsoft.com/office/word/2010/wordprocessingShape">
-                    <wps:wsp>
-                      <wps:cNvSpPr txBox="1"/>
-                      <wps:spPr>
-                        <a:xfrm>
-                          <a:off x="0" y="0"/>
-                          <a:ext cx="1336964" cy="1627909"/>
-                        </a:xfrm>
-                        <a:prstGeom prst="rect">
-                          <a:avLst/>
-                        </a:prstGeom>
-                        <a:solidFill>
-                          <a:schemeClr val="lt1"/>
-                        </a:solidFill>
-                        <a:ln w="6350">
-                          <a:solidFill>
-                            <a:prstClr val="black"/>
-                          </a:solidFill>
-                        </a:ln>
-                      </wps:spPr>
-                      <wps:txbx>
-                        <w:txbxContent>
-                          <w:p>
-                            <w:pPr>
-                              <w:jc w:val="center"/>
-                              <w:rPr>
-                                <w:sz w:val="28"/>
-                              </w:rPr>
-                            </w:pPr>
-                            <w:r>
-                              <w:rPr>
-                                <w:sz w:val="28"/>
-                              </w:rPr>
-                              <w:t>List of area cities…</w:t>
-                            </w:r>
-                          </w:p>
-                        </w:txbxContent>
-                      </wps:txbx>
-                      <wps:bodyPr rot="0" spcFirstLastPara="0" vertOverflow="overflow" horzOverflow="overflow" vert="horz" wrap="square" lIns="91440" tIns="45720" rIns="91440" bIns="45720" numCol="1" spcCol="0" rtlCol="0" fromWordArt="0" anchor="t" anchorCtr="0" forceAA="0" compatLnSpc="1">
-                        <a:prstTxWarp prst="textNoShape">
-                          <a:avLst/>
-                        </a:prstTxWarp>
-                        <a:noAutofit/>
-                      </wps:bodyPr>
-                    </wps:wsp>
-                  </a:graphicData>
-                </a:graphic>
-                <wp14:sizeRelH relativeFrom="margin">
-                  <wp14:pctWidth>0</wp14:pctWidth>
-                </wp14:sizeRelH>
-                <wp14:sizeRelV relativeFrom="margin">
-                  <wp14:pctHeight>0</wp14:pctHeight>
-                </wp14:sizeRelV>
-              </wp:anchor>
-            </w:drawing>
-          </mc:Choice>
-          <mc:Fallback>
-            <w:pict>
-              <v:shape w14:anchorId="298FA042" id="Text Box 25" o:spid="_x0000_s1036" type="#_x0000_t202" style="position:absolute;margin-left:-55.65pt;margin-top:142.4pt;width:105.25pt;height:128.2pt;z-index:251701248;visibility:visible;mso-wrap-style:square;mso-width-percent:0;mso-height-percent:0;mso-wrap-distance-left:9pt;mso-wrap-distance-top:0;mso-wrap-distance-right:9pt;mso-wrap-distance-bottom:0;mso-position-horizontal:absolute;mso-position-horizontal-relative:text;mso-position-vertical:absolute;mso-position-vertical-relative:text;mso-width-percent:0;mso-height-percent:0;mso-width-relative:margin;mso-height-relative:margin;v-text-anchor:top" o:gfxdata="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" fillcolor="white [3201]" strokeweight=".5pt">
-                <v:textbox>
-                  <w:txbxContent>
-                    <w:p>
-                      <w:pPr>
-                        <w:jc w:val="center"/>
-                        <w:rPr>
-                          <w:sz w:val="28"/>
-                        </w:rPr>
-                      </w:pPr>
-                      <w:r>
-                        <w:rPr>
-                          <w:sz w:val="28"/>
-                        </w:rPr>
-                        <w:t>List of area cities…</w:t>
-                      </w:r>
-                    </w:p>
-                  </w:txbxContent>
-                </v:textbox>
-              </v:shape>
-            </w:pict>
-          </mc:Fallback>
-        </mc:AlternateContent>
-      </w:r>
-      <w:r>
-        <w:rPr>
-          <w:b/>
-          <w:noProof/>
-          <w:sz w:val="24"/>
-          <w:szCs w:val="24"/>
-        </w:rPr>
-        <mc:AlternateContent>
-          <mc:Choice Requires="wps">
-            <w:drawing>
-              <wp:anchor distT="0" distB="0" distL="114300" distR="114300" simplePos="0" relativeHeight="251695104" behindDoc="0" locked="0" layoutInCell="1" allowOverlap="1" wp14:anchorId="5DA6697E" wp14:editId="5429F059">
+              <wp:anchor distT="0" distB="0" distL="114300" distR="114300" simplePos="0" relativeHeight="251695104" behindDoc="0" locked="0" layoutInCell="1" allowOverlap="1" wp14:anchorId="5DA6697E" wp14:editId="3E556A7C">
                 <wp:simplePos x="0" y="0"/>
                 <wp:positionH relativeFrom="column">
                   <wp:posOffset>-48491</wp:posOffset>
@@ -2219,7 +1787,7 @@
           </mc:Choice>
           <mc:Fallback>
             <w:pict>
-              <v:line w14:anchorId="775FD30B" id="Straight Connector 12" o:spid="_x0000_s1026" style="position:absolute;z-index:251695104;visibility:visible;mso-wrap-style:square;mso-height-percent:0;mso-wrap-distance-left:9pt;mso-wrap-distance-top:0;mso-wrap-distance-right:9pt;mso-wrap-distance-bottom:0;mso-position-horizontal:absolute;mso-position-horizontal-relative:text;mso-position-vertical:absolute;mso-position-vertical-relative:text;mso-height-percent:0;mso-height-relative:margin" from="-3.8pt,3.9pt" to="-3.8pt,143.55pt" o:gfxdata="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" strokecolor="black [3200]" strokeweight=".5pt">
+              <v:line w14:anchorId="3B1111DD" id="Straight Connector 12" o:spid="_x0000_s1026" style="position:absolute;z-index:251695104;visibility:visible;mso-wrap-style:square;mso-height-percent:0;mso-wrap-distance-left:9pt;mso-wrap-distance-top:0;mso-wrap-distance-right:9pt;mso-wrap-distance-bottom:0;mso-position-horizontal:absolute;mso-position-horizontal-relative:text;mso-position-vertical:absolute;mso-position-vertical-relative:text;mso-height-percent:0;mso-height-relative:margin" from="-3.8pt,3.9pt" to="-3.8pt,143.55pt" o:gfxdata="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" strokecolor="black [3200]" strokeweight=".5pt">
                 <v:stroke joinstyle="miter"/>
               </v:line>
             </w:pict>
@@ -2276,14 +1844,16 @@
                             <w:pPr>
                               <w:jc w:val="center"/>
                               <w:rPr>
+                                <w:color w:val="0070C0"/>
                                 <w:sz w:val="28"/>
                               </w:rPr>
                             </w:pPr>
                             <w:r>
                               <w:rPr>
+                                <w:color w:val="0070C0"/>
                                 <w:sz w:val="28"/>
                               </w:rPr>
-                              <w:t>Storm History</w:t>
+                              <w:t>About us</w:t>
                             </w:r>
                           </w:p>
                         </w:txbxContent>
@@ -2308,21 +1878,23 @@
           </mc:Choice>
           <mc:Fallback>
             <w:pict>
-              <v:shape w14:anchorId="67F65D8C" id="Text Box 20" o:spid="_x0000_s1037" type="#_x0000_t202" style="position:absolute;margin-left:386.15pt;margin-top:63.7pt;width:105.25pt;height:22.75pt;z-index:251705344;visibility:visible;mso-wrap-style:square;mso-width-percent:0;mso-height-percent:0;mso-wrap-distance-left:9pt;mso-wrap-distance-top:0;mso-wrap-distance-right:9pt;mso-wrap-distance-bottom:0;mso-position-horizontal:absolute;mso-position-horizontal-relative:text;mso-position-vertical:absolute;mso-position-vertical-relative:text;mso-width-percent:0;mso-height-percent:0;mso-width-relative:margin;mso-height-relative:margin;v-text-anchor:top" o:gfxdata="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" fillcolor="white [3201]" strokeweight=".5pt">
+              <v:shape w14:anchorId="67F65D8C" id="Text Box 20" o:spid="_x0000_s1033" type="#_x0000_t202" style="position:absolute;margin-left:386.15pt;margin-top:63.7pt;width:105.25pt;height:22.75pt;z-index:251705344;visibility:visible;mso-wrap-style:square;mso-width-percent:0;mso-height-percent:0;mso-wrap-distance-left:9pt;mso-wrap-distance-top:0;mso-wrap-distance-right:9pt;mso-wrap-distance-bottom:0;mso-position-horizontal:absolute;mso-position-horizontal-relative:text;mso-position-vertical:absolute;mso-position-vertical-relative:text;mso-width-percent:0;mso-height-percent:0;mso-width-relative:margin;mso-height-relative:margin;v-text-anchor:top" o:gfxdata="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" fillcolor="white [3201]" strokeweight=".5pt">
                 <v:textbox>
                   <w:txbxContent>
                     <w:p>
                       <w:pPr>
                         <w:jc w:val="center"/>
                         <w:rPr>
+                          <w:color w:val="0070C0"/>
                           <w:sz w:val="28"/>
                         </w:rPr>
                       </w:pPr>
                       <w:r>
                         <w:rPr>
+                          <w:color w:val="0070C0"/>
                           <w:sz w:val="28"/>
                         </w:rPr>
-                        <w:t>Storm History</w:t>
+                        <w:t>About us</w:t>
                       </w:r>
                     </w:p>
                   </w:txbxContent>
@@ -2342,7 +1914,7 @@
         <mc:AlternateContent>
           <mc:Choice Requires="wps">
             <w:drawing>
-              <wp:anchor distT="0" distB="0" distL="114300" distR="114300" simplePos="0" relativeHeight="251699200" behindDoc="0" locked="0" layoutInCell="1" allowOverlap="1" wp14:anchorId="647A113F" wp14:editId="39F48583">
+              <wp:anchor distT="0" distB="0" distL="114300" distR="114300" simplePos="0" relativeHeight="251699200" behindDoc="0" locked="0" layoutInCell="1" allowOverlap="1" wp14:anchorId="647A113F" wp14:editId="4FF34AB0">
                 <wp:simplePos x="0" y="0"/>
                 <wp:positionH relativeFrom="column">
                   <wp:posOffset>2888037</wp:posOffset>
@@ -2382,14 +1954,16 @@
                             <w:pPr>
                               <w:jc w:val="center"/>
                               <w:rPr>
+                                <w:color w:val="0070C0"/>
                                 <w:sz w:val="28"/>
                               </w:rPr>
                             </w:pPr>
                             <w:r>
                               <w:rPr>
+                                <w:color w:val="0070C0"/>
                                 <w:sz w:val="28"/>
                               </w:rPr>
-                              <w:t>Meet the Team</w:t>
+                              <w:t>Services</w:t>
                             </w:r>
                           </w:p>
                         </w:txbxContent>
@@ -2414,204 +1988,28 @@
           </mc:Choice>
           <mc:Fallback>
             <w:pict>
-              <v:shape w14:anchorId="647A113F" id="Text Box 18" o:spid="_x0000_s1038" type="#_x0000_t202" style="position:absolute;margin-left:227.4pt;margin-top:64.95pt;width:105.25pt;height:22.8pt;z-index:251699200;visibility:visible;mso-wrap-style:square;mso-width-percent:0;mso-height-percent:0;mso-wrap-distance-left:9pt;mso-wrap-distance-top:0;mso-wrap-distance-right:9pt;mso-wrap-distance-bottom:0;mso-position-horizontal:absolute;mso-position-horizontal-relative:text;mso-position-vertical:absolute;mso-position-vertical-relative:text;mso-width-percent:0;mso-height-percent:0;mso-width-relative:margin;mso-height-relative:margin;v-text-anchor:top" o:gfxdata="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" fillcolor="white [3201]" strokeweight=".5pt">
+              <v:shape w14:anchorId="647A113F" id="Text Box 18" o:spid="_x0000_s1034" type="#_x0000_t202" style="position:absolute;margin-left:227.4pt;margin-top:64.95pt;width:105.25pt;height:22.8pt;z-index:251699200;visibility:visible;mso-wrap-style:square;mso-width-percent:0;mso-height-percent:0;mso-wrap-distance-left:9pt;mso-wrap-distance-top:0;mso-wrap-distance-right:9pt;mso-wrap-distance-bottom:0;mso-position-horizontal:absolute;mso-position-horizontal-relative:text;mso-position-vertical:absolute;mso-position-vertical-relative:text;mso-width-percent:0;mso-height-percent:0;mso-width-relative:margin;mso-height-relative:margin;v-text-anchor:top" o:gfxdata="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" fillcolor="white [3201]" strokeweight=".5pt">
                 <v:textbox>
                   <w:txbxContent>
                     <w:p>
                       <w:pPr>
                         <w:jc w:val="center"/>
                         <w:rPr>
+                          <w:color w:val="0070C0"/>
                           <w:sz w:val="28"/>
                         </w:rPr>
                       </w:pPr>
                       <w:r>
                         <w:rPr>
+                          <w:color w:val="0070C0"/>
                           <w:sz w:val="28"/>
                         </w:rPr>
-                        <w:t>Meet the Team</w:t>
+                        <w:t>Services</w:t>
                       </w:r>
                     </w:p>
                   </w:txbxContent>
                 </v:textbox>
               </v:shape>
-            </w:pict>
-          </mc:Fallback>
-        </mc:AlternateContent>
-      </w:r>
-      <w:r>
-        <w:rPr>
-          <w:b/>
-          <w:noProof/>
-          <w:sz w:val="24"/>
-          <w:szCs w:val="24"/>
-        </w:rPr>
-        <mc:AlternateContent>
-          <mc:Choice Requires="wps">
-            <w:drawing>
-              <wp:anchor distT="0" distB="0" distL="114300" distR="114300" simplePos="0" relativeHeight="251706368" behindDoc="0" locked="0" layoutInCell="1" allowOverlap="1" wp14:anchorId="74B2D471" wp14:editId="0B8CFBCC">
-                <wp:simplePos x="0" y="0"/>
-                <wp:positionH relativeFrom="column">
-                  <wp:posOffset>789824</wp:posOffset>
-                </wp:positionH>
-                <wp:positionV relativeFrom="paragraph">
-                  <wp:posOffset>837853</wp:posOffset>
-                </wp:positionV>
-                <wp:extent cx="1336964" cy="289388"/>
-                <wp:effectExtent l="0" t="0" r="15875" b="15875"/>
-                <wp:wrapNone/>
-                <wp:docPr id="16" name="Text Box 16"/>
-                <wp:cNvGraphicFramePr/>
-                <a:graphic xmlns:a="http://schemas.openxmlformats.org/drawingml/2006/main">
-                  <a:graphicData uri="http://schemas.microsoft.com/office/word/2010/wordprocessingShape">
-                    <wps:wsp>
-                      <wps:cNvSpPr txBox="1"/>
-                      <wps:spPr>
-                        <a:xfrm>
-                          <a:off x="0" y="0"/>
-                          <a:ext cx="1336964" cy="289388"/>
-                        </a:xfrm>
-                        <a:prstGeom prst="rect">
-                          <a:avLst/>
-                        </a:prstGeom>
-                        <a:solidFill>
-                          <a:schemeClr val="lt1"/>
-                        </a:solidFill>
-                        <a:ln w="6350">
-                          <a:solidFill>
-                            <a:prstClr val="black"/>
-                          </a:solidFill>
-                        </a:ln>
-                      </wps:spPr>
-                      <wps:txbx>
-                        <w:txbxContent>
-                          <w:p>
-                            <w:pPr>
-                              <w:jc w:val="center"/>
-                              <w:rPr>
-                                <w:sz w:val="28"/>
-                              </w:rPr>
-                            </w:pPr>
-                            <w:r>
-                              <w:rPr>
-                                <w:sz w:val="28"/>
-                              </w:rPr>
-                              <w:t>Maps &amp; Radar</w:t>
-                            </w:r>
-                          </w:p>
-                        </w:txbxContent>
-                      </wps:txbx>
-                      <wps:bodyPr rot="0" spcFirstLastPara="0" vertOverflow="overflow" horzOverflow="overflow" vert="horz" wrap="square" lIns="91440" tIns="45720" rIns="91440" bIns="45720" numCol="1" spcCol="0" rtlCol="0" fromWordArt="0" anchor="t" anchorCtr="0" forceAA="0" compatLnSpc="1">
-                        <a:prstTxWarp prst="textNoShape">
-                          <a:avLst/>
-                        </a:prstTxWarp>
-                        <a:noAutofit/>
-                      </wps:bodyPr>
-                    </wps:wsp>
-                  </a:graphicData>
-                </a:graphic>
-                <wp14:sizeRelH relativeFrom="margin">
-                  <wp14:pctWidth>0</wp14:pctWidth>
-                </wp14:sizeRelH>
-                <wp14:sizeRelV relativeFrom="margin">
-                  <wp14:pctHeight>0</wp14:pctHeight>
-                </wp14:sizeRelV>
-              </wp:anchor>
-            </w:drawing>
-          </mc:Choice>
-          <mc:Fallback>
-            <w:pict>
-              <v:shape w14:anchorId="74B2D471" id="Text Box 16" o:spid="_x0000_s1039" type="#_x0000_t202" style="position:absolute;margin-left:62.2pt;margin-top:65.95pt;width:105.25pt;height:22.8pt;z-index:251706368;visibility:visible;mso-wrap-style:square;mso-width-percent:0;mso-height-percent:0;mso-wrap-distance-left:9pt;mso-wrap-distance-top:0;mso-wrap-distance-right:9pt;mso-wrap-distance-bottom:0;mso-position-horizontal:absolute;mso-position-horizontal-relative:text;mso-position-vertical:absolute;mso-position-vertical-relative:text;mso-width-percent:0;mso-height-percent:0;mso-width-relative:margin;mso-height-relative:margin;v-text-anchor:top" o:gfxdata="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" fillcolor="white [3201]" strokeweight=".5pt">
-                <v:textbox>
-                  <w:txbxContent>
-                    <w:p>
-                      <w:pPr>
-                        <w:jc w:val="center"/>
-                        <w:rPr>
-                          <w:sz w:val="28"/>
-                        </w:rPr>
-                      </w:pPr>
-                      <w:r>
-                        <w:rPr>
-                          <w:sz w:val="28"/>
-                        </w:rPr>
-                        <w:t>Maps &amp; Radar</w:t>
-                      </w:r>
-                    </w:p>
-                  </w:txbxContent>
-                </v:textbox>
-              </v:shape>
-            </w:pict>
-          </mc:Fallback>
-        </mc:AlternateContent>
-      </w:r>
-      <w:r>
-        <w:rPr>
-          <w:b/>
-          <w:noProof/>
-          <w:sz w:val="24"/>
-          <w:szCs w:val="24"/>
-        </w:rPr>
-        <mc:AlternateContent>
-          <mc:Choice Requires="wps">
-            <w:drawing>
-              <wp:anchor distT="0" distB="0" distL="114300" distR="114300" simplePos="0" relativeHeight="251694080" behindDoc="0" locked="0" layoutInCell="1" allowOverlap="1" wp14:anchorId="3AA4879E" wp14:editId="54F38F50">
-                <wp:simplePos x="0" y="0"/>
-                <wp:positionH relativeFrom="column">
-                  <wp:posOffset>-41564</wp:posOffset>
-                </wp:positionH>
-                <wp:positionV relativeFrom="paragraph">
-                  <wp:posOffset>42314</wp:posOffset>
-                </wp:positionV>
-                <wp:extent cx="6005946" cy="0"/>
-                <wp:effectExtent l="0" t="0" r="0" b="0"/>
-                <wp:wrapNone/>
-                <wp:docPr id="11" name="Straight Connector 11"/>
-                <wp:cNvGraphicFramePr/>
-                <a:graphic xmlns:a="http://schemas.openxmlformats.org/drawingml/2006/main">
-                  <a:graphicData uri="http://schemas.microsoft.com/office/word/2010/wordprocessingShape">
-                    <wps:wsp>
-                      <wps:cNvCnPr/>
-                      <wps:spPr>
-                        <a:xfrm flipH="1">
-                          <a:off x="0" y="0"/>
-                          <a:ext cx="6005946" cy="0"/>
-                        </a:xfrm>
-                        <a:prstGeom prst="line">
-                          <a:avLst/>
-                        </a:prstGeom>
-                      </wps:spPr>
-                      <wps:style>
-                        <a:lnRef idx="1">
-                          <a:schemeClr val="dk1"/>
-                        </a:lnRef>
-                        <a:fillRef idx="0">
-                          <a:schemeClr val="dk1"/>
-                        </a:fillRef>
-                        <a:effectRef idx="0">
-                          <a:schemeClr val="dk1"/>
-                        </a:effectRef>
-                        <a:fontRef idx="minor">
-                          <a:schemeClr val="tx1"/>
-                        </a:fontRef>
-                      </wps:style>
-                      <wps:bodyPr/>
-                    </wps:wsp>
-                  </a:graphicData>
-                </a:graphic>
-                <wp14:sizeRelH relativeFrom="margin">
-                  <wp14:pctWidth>0</wp14:pctWidth>
-                </wp14:sizeRelH>
-                <wp14:sizeRelV relativeFrom="margin">
-                  <wp14:pctHeight>0</wp14:pctHeight>
-                </wp14:sizeRelV>
-              </wp:anchor>
-            </w:drawing>
-          </mc:Choice>
-          <mc:Fallback>
-            <w:pict>
-              <v:line w14:anchorId="21F844C6" id="Straight Connector 11" o:spid="_x0000_s1026" style="position:absolute;flip:x;z-index:251694080;visibility:visible;mso-wrap-style:square;mso-width-percent:0;mso-height-percent:0;mso-wrap-distance-left:9pt;mso-wrap-distance-top:0;mso-wrap-distance-right:9pt;mso-wrap-distance-bottom:0;mso-position-horizontal:absolute;mso-position-horizontal-relative:text;mso-position-vertical:absolute;mso-position-vertical-relative:text;mso-width-percent:0;mso-height-percent:0;mso-width-relative:margin;mso-height-relative:margin" from="-3.25pt,3.35pt" to="469.65pt,3.35pt" o:gfxdata="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" strokecolor="black [3200]" strokeweight=".5pt">
-                <v:stroke joinstyle="miter"/>
-              </v:line>
             </w:pict>
           </mc:Fallback>
         </mc:AlternateContent>
@@ -2666,14 +2064,16 @@
                             <w:pPr>
                               <w:jc w:val="center"/>
                               <w:rPr>
+                                <w:color w:val="0070C0"/>
                                 <w:sz w:val="28"/>
                               </w:rPr>
                             </w:pPr>
                             <w:r>
                               <w:rPr>
+                                <w:color w:val="0070C0"/>
                                 <w:sz w:val="28"/>
                               </w:rPr>
-                              <w:t>Area Cities</w:t>
+                              <w:t>Reservations</w:t>
                             </w:r>
                           </w:p>
                         </w:txbxContent>
@@ -2698,7 +2098,255 @@
           </mc:Choice>
           <mc:Fallback>
             <w:pict>
-              <v:shape w14:anchorId="1ECDE4E1" id="Text Box 15" o:spid="_x0000_s1040" type="#_x0000_t202" style="position:absolute;margin-left:-55.1pt;margin-top:64.95pt;width:105.25pt;height:22.8pt;z-index:251697152;visibility:visible;mso-wrap-style:square;mso-width-percent:0;mso-height-percent:0;mso-wrap-distance-left:9pt;mso-wrap-distance-top:0;mso-wrap-distance-right:9pt;mso-wrap-distance-bottom:0;mso-position-horizontal:absolute;mso-position-horizontal-relative:text;mso-position-vertical:absolute;mso-position-vertical-relative:text;mso-width-percent:0;mso-height-percent:0;mso-width-relative:margin;mso-height-relative:margin;v-text-anchor:top" o:gfxdata="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" fillcolor="white [3201]" strokeweight=".5pt">
+              <v:shape w14:anchorId="1ECDE4E1" id="Text Box 15" o:spid="_x0000_s1035" type="#_x0000_t202" style="position:absolute;margin-left:-55.1pt;margin-top:64.95pt;width:105.25pt;height:22.8pt;z-index:251697152;visibility:visible;mso-wrap-style:square;mso-width-percent:0;mso-height-percent:0;mso-wrap-distance-left:9pt;mso-wrap-distance-top:0;mso-wrap-distance-right:9pt;mso-wrap-distance-bottom:0;mso-position-horizontal:absolute;mso-position-horizontal-relative:text;mso-position-vertical:absolute;mso-position-vertical-relative:text;mso-width-percent:0;mso-height-percent:0;mso-width-relative:margin;mso-height-relative:margin;v-text-anchor:top" o:gfxdata="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" fillcolor="white [3201]" strokeweight=".5pt">
+                <v:textbox>
+                  <w:txbxContent>
+                    <w:p>
+                      <w:pPr>
+                        <w:jc w:val="center"/>
+                        <w:rPr>
+                          <w:color w:val="0070C0"/>
+                          <w:sz w:val="28"/>
+                        </w:rPr>
+                      </w:pPr>
+                      <w:r>
+                        <w:rPr>
+                          <w:color w:val="0070C0"/>
+                          <w:sz w:val="28"/>
+                        </w:rPr>
+                        <w:t>Reservations</w:t>
+                      </w:r>
+                    </w:p>
+                  </w:txbxContent>
+                </v:textbox>
+              </v:shape>
+            </w:pict>
+          </mc:Fallback>
+        </mc:AlternateContent>
+      </w:r>
+    </w:p>
+    <w:p>
+      <w:pPr>
+        <w:rPr>
+          <w:sz w:val="24"/>
+          <w:szCs w:val="24"/>
+        </w:rPr>
+      </w:pPr>
+    </w:p>
+    <w:p>
+      <w:pPr>
+        <w:rPr>
+          <w:sz w:val="24"/>
+          <w:szCs w:val="24"/>
+        </w:rPr>
+      </w:pPr>
+      <w:r>
+        <w:rPr>
+          <w:b/>
+          <w:noProof/>
+          <w:sz w:val="24"/>
+          <w:szCs w:val="24"/>
+        </w:rPr>
+        <mc:AlternateContent>
+          <mc:Choice Requires="wps">
+            <w:drawing>
+              <wp:anchor distT="0" distB="0" distL="114300" distR="114300" simplePos="0" relativeHeight="251706368" behindDoc="0" locked="0" layoutInCell="1" allowOverlap="1" wp14:anchorId="74B2D471" wp14:editId="2CFDC96F">
+                <wp:simplePos x="0" y="0"/>
+                <wp:positionH relativeFrom="column">
+                  <wp:posOffset>792480</wp:posOffset>
+                </wp:positionH>
+                <wp:positionV relativeFrom="paragraph">
+                  <wp:posOffset>232410</wp:posOffset>
+                </wp:positionV>
+                <wp:extent cx="1706880" cy="288925"/>
+                <wp:effectExtent l="0" t="0" r="26670" b="15875"/>
+                <wp:wrapNone/>
+                <wp:docPr id="16" name="Text Box 16"/>
+                <wp:cNvGraphicFramePr/>
+                <a:graphic xmlns:a="http://schemas.openxmlformats.org/drawingml/2006/main">
+                  <a:graphicData uri="http://schemas.microsoft.com/office/word/2010/wordprocessingShape">
+                    <wps:wsp>
+                      <wps:cNvSpPr txBox="1"/>
+                      <wps:spPr>
+                        <a:xfrm>
+                          <a:off x="0" y="0"/>
+                          <a:ext cx="1706880" cy="288925"/>
+                        </a:xfrm>
+                        <a:prstGeom prst="rect">
+                          <a:avLst/>
+                        </a:prstGeom>
+                        <a:solidFill>
+                          <a:schemeClr val="lt1"/>
+                        </a:solidFill>
+                        <a:ln w="6350">
+                          <a:solidFill>
+                            <a:prstClr val="black"/>
+                          </a:solidFill>
+                        </a:ln>
+                      </wps:spPr>
+                      <wps:txbx>
+                        <w:txbxContent>
+                          <w:p>
+                            <w:pPr>
+                              <w:jc w:val="center"/>
+                              <w:rPr>
+                                <w:color w:val="0070C0"/>
+                                <w:sz w:val="28"/>
+                              </w:rPr>
+                            </w:pPr>
+                            <w:r>
+                              <w:rPr>
+                                <w:color w:val="0070C0"/>
+                                <w:sz w:val="28"/>
+                              </w:rPr>
+                              <w:t>Temple &amp; Hotel Sites</w:t>
+                            </w:r>
+                          </w:p>
+                        </w:txbxContent>
+                      </wps:txbx>
+                      <wps:bodyPr rot="0" spcFirstLastPara="0" vertOverflow="overflow" horzOverflow="overflow" vert="horz" wrap="square" lIns="91440" tIns="45720" rIns="91440" bIns="45720" numCol="1" spcCol="0" rtlCol="0" fromWordArt="0" anchor="t" anchorCtr="0" forceAA="0" compatLnSpc="1">
+                        <a:prstTxWarp prst="textNoShape">
+                          <a:avLst/>
+                        </a:prstTxWarp>
+                        <a:noAutofit/>
+                      </wps:bodyPr>
+                    </wps:wsp>
+                  </a:graphicData>
+                </a:graphic>
+                <wp14:sizeRelH relativeFrom="margin">
+                  <wp14:pctWidth>0</wp14:pctWidth>
+                </wp14:sizeRelH>
+                <wp14:sizeRelV relativeFrom="margin">
+                  <wp14:pctHeight>0</wp14:pctHeight>
+                </wp14:sizeRelV>
+              </wp:anchor>
+            </w:drawing>
+          </mc:Choice>
+          <mc:Fallback>
+            <w:pict>
+              <v:shape w14:anchorId="74B2D471" id="Text Box 16" o:spid="_x0000_s1036" type="#_x0000_t202" style="position:absolute;margin-left:62.4pt;margin-top:18.3pt;width:134.4pt;height:22.75pt;z-index:251706368;visibility:visible;mso-wrap-style:square;mso-width-percent:0;mso-height-percent:0;mso-wrap-distance-left:9pt;mso-wrap-distance-top:0;mso-wrap-distance-right:9pt;mso-wrap-distance-bottom:0;mso-position-horizontal:absolute;mso-position-horizontal-relative:text;mso-position-vertical:absolute;mso-position-vertical-relative:text;mso-width-percent:0;mso-height-percent:0;mso-width-relative:margin;mso-height-relative:margin;v-text-anchor:top" o:gfxdata="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" fillcolor="white [3201]" strokeweight=".5pt">
+                <v:textbox>
+                  <w:txbxContent>
+                    <w:p>
+                      <w:pPr>
+                        <w:jc w:val="center"/>
+                        <w:rPr>
+                          <w:color w:val="0070C0"/>
+                          <w:sz w:val="28"/>
+                        </w:rPr>
+                      </w:pPr>
+                      <w:r>
+                        <w:rPr>
+                          <w:color w:val="0070C0"/>
+                          <w:sz w:val="28"/>
+                        </w:rPr>
+                        <w:t>Temple &amp; Hotel Sites</w:t>
+                      </w:r>
+                    </w:p>
+                  </w:txbxContent>
+                </v:textbox>
+              </v:shape>
+            </w:pict>
+          </mc:Fallback>
+        </mc:AlternateContent>
+      </w:r>
+    </w:p>
+    <w:p>
+      <w:pPr>
+        <w:rPr>
+          <w:sz w:val="24"/>
+          <w:szCs w:val="24"/>
+        </w:rPr>
+      </w:pPr>
+      <w:r>
+        <w:rPr>
+          <w:b/>
+          <w:noProof/>
+          <w:sz w:val="24"/>
+          <w:szCs w:val="24"/>
+        </w:rPr>
+        <mc:AlternateContent>
+          <mc:Choice Requires="wps">
+            <w:drawing>
+              <wp:anchor distT="0" distB="0" distL="114300" distR="114300" simplePos="0" relativeHeight="251701248" behindDoc="0" locked="0" layoutInCell="1" allowOverlap="1" wp14:anchorId="298FA042" wp14:editId="02330EF5">
+                <wp:simplePos x="0" y="0"/>
+                <wp:positionH relativeFrom="column">
+                  <wp:posOffset>-723900</wp:posOffset>
+                </wp:positionH>
+                <wp:positionV relativeFrom="paragraph">
+                  <wp:posOffset>387350</wp:posOffset>
+                </wp:positionV>
+                <wp:extent cx="1336675" cy="647700"/>
+                <wp:effectExtent l="0" t="0" r="15875" b="19050"/>
+                <wp:wrapNone/>
+                <wp:docPr id="25" name="Text Box 25"/>
+                <wp:cNvGraphicFramePr/>
+                <a:graphic xmlns:a="http://schemas.openxmlformats.org/drawingml/2006/main">
+                  <a:graphicData uri="http://schemas.microsoft.com/office/word/2010/wordprocessingShape">
+                    <wps:wsp>
+                      <wps:cNvSpPr txBox="1"/>
+                      <wps:spPr>
+                        <a:xfrm>
+                          <a:off x="0" y="0"/>
+                          <a:ext cx="1336675" cy="647700"/>
+                        </a:xfrm>
+                        <a:prstGeom prst="rect">
+                          <a:avLst/>
+                        </a:prstGeom>
+                        <a:solidFill>
+                          <a:schemeClr val="lt1"/>
+                        </a:solidFill>
+                        <a:ln w="6350">
+                          <a:solidFill>
+                            <a:prstClr val="black"/>
+                          </a:solidFill>
+                        </a:ln>
+                      </wps:spPr>
+                      <wps:txbx>
+                        <w:txbxContent>
+                          <w:p>
+                            <w:pPr>
+                              <w:jc w:val="center"/>
+                              <w:rPr>
+                                <w:sz w:val="28"/>
+                              </w:rPr>
+                            </w:pPr>
+                            <w:r>
+                              <w:rPr>
+                                <w:sz w:val="28"/>
+                              </w:rPr>
+                              <w:t>Book</w:t>
+                            </w:r>
+                            <w:r>
+                              <w:rPr>
+                                <w:sz w:val="28"/>
+                              </w:rPr>
+                              <w:t>ings Page</w:t>
+                            </w:r>
+                          </w:p>
+                        </w:txbxContent>
+                      </wps:txbx>
+                      <wps:bodyPr rot="0" spcFirstLastPara="0" vertOverflow="overflow" horzOverflow="overflow" vert="horz" wrap="square" lIns="91440" tIns="45720" rIns="91440" bIns="45720" numCol="1" spcCol="0" rtlCol="0" fromWordArt="0" anchor="t" anchorCtr="0" forceAA="0" compatLnSpc="1">
+                        <a:prstTxWarp prst="textNoShape">
+                          <a:avLst/>
+                        </a:prstTxWarp>
+                        <a:noAutofit/>
+                      </wps:bodyPr>
+                    </wps:wsp>
+                  </a:graphicData>
+                </a:graphic>
+                <wp14:sizeRelH relativeFrom="margin">
+                  <wp14:pctWidth>0</wp14:pctWidth>
+                </wp14:sizeRelH>
+                <wp14:sizeRelV relativeFrom="margin">
+                  <wp14:pctHeight>0</wp14:pctHeight>
+                </wp14:sizeRelV>
+              </wp:anchor>
+            </w:drawing>
+          </mc:Choice>
+          <mc:Fallback>
+            <w:pict>
+              <v:shape w14:anchorId="298FA042" id="Text Box 25" o:spid="_x0000_s1037" type="#_x0000_t202" style="position:absolute;margin-left:-57pt;margin-top:30.5pt;width:105.25pt;height:51pt;z-index:251701248;visibility:visible;mso-wrap-style:square;mso-width-percent:0;mso-height-percent:0;mso-wrap-distance-left:9pt;mso-wrap-distance-top:0;mso-wrap-distance-right:9pt;mso-wrap-distance-bottom:0;mso-position-horizontal:absolute;mso-position-horizontal-relative:text;mso-position-vertical:absolute;mso-position-vertical-relative:text;mso-width-percent:0;mso-height-percent:0;mso-width-relative:margin;mso-height-relative:margin;v-text-anchor:top" o:gfxdata="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" fillcolor="white [3201]" strokeweight=".5pt">
                 <v:textbox>
                   <w:txbxContent>
                     <w:p>
@@ -2712,7 +2360,13 @@
                         <w:rPr>
                           <w:sz w:val="28"/>
                         </w:rPr>
-                        <w:t>Area Cities</w:t>
+                        <w:t>Book</w:t>
+                      </w:r>
+                      <w:r>
+                        <w:rPr>
+                          <w:sz w:val="28"/>
+                        </w:rPr>
+                        <w:t>ings Page</w:t>
                       </w:r>
                     </w:p>
                   </w:txbxContent>
@@ -2730,102 +2384,6 @@
           <w:szCs w:val="24"/>
         </w:rPr>
       </w:pPr>
-    </w:p>
-    <w:p>
-      <w:pPr>
-        <w:rPr>
-          <w:sz w:val="24"/>
-          <w:szCs w:val="24"/>
-        </w:rPr>
-      </w:pPr>
-    </w:p>
-    <w:p>
-      <w:pPr>
-        <w:rPr>
-          <w:sz w:val="24"/>
-          <w:szCs w:val="24"/>
-        </w:rPr>
-      </w:pPr>
-    </w:p>
-    <w:p>
-      <w:pPr>
-        <w:rPr>
-          <w:sz w:val="24"/>
-          <w:szCs w:val="24"/>
-        </w:rPr>
-      </w:pPr>
-    </w:p>
-    <w:p>
-      <w:pPr>
-        <w:rPr>
-          <w:sz w:val="24"/>
-          <w:szCs w:val="24"/>
-        </w:rPr>
-      </w:pPr>
-    </w:p>
-    <w:p>
-      <w:pPr>
-        <w:rPr>
-          <w:sz w:val="24"/>
-          <w:szCs w:val="24"/>
-        </w:rPr>
-      </w:pPr>
-    </w:p>
-    <w:p>
-      <w:pPr>
-        <w:rPr>
-          <w:sz w:val="24"/>
-          <w:szCs w:val="24"/>
-        </w:rPr>
-      </w:pPr>
-    </w:p>
-    <w:p>
-      <w:pPr>
-        <w:rPr>
-          <w:sz w:val="24"/>
-          <w:szCs w:val="24"/>
-        </w:rPr>
-      </w:pPr>
-    </w:p>
-    <w:p>
-      <w:pPr>
-        <w:rPr>
-          <w:sz w:val="24"/>
-          <w:szCs w:val="24"/>
-        </w:rPr>
-      </w:pPr>
-    </w:p>
-    <w:p>
-      <w:pPr>
-        <w:rPr>
-          <w:sz w:val="24"/>
-          <w:szCs w:val="24"/>
-        </w:rPr>
-      </w:pPr>
-    </w:p>
-    <w:p>
-      <w:pPr>
-        <w:rPr>
-          <w:sz w:val="24"/>
-          <w:szCs w:val="24"/>
-        </w:rPr>
-      </w:pPr>
-    </w:p>
-    <w:p>
-      <w:pPr>
-        <w:rPr>
-          <w:sz w:val="24"/>
-          <w:szCs w:val="24"/>
-        </w:rPr>
-      </w:pPr>
-    </w:p>
-    <w:p>
-      <w:pPr>
-        <w:rPr>
-          <w:sz w:val="24"/>
-          <w:szCs w:val="24"/>
-        </w:rPr>
-      </w:pPr>
       <w:r>
         <w:rPr>
           <w:b/>
@@ -2833,17 +2391,792 @@
           <w:sz w:val="24"/>
           <w:szCs w:val="24"/>
         </w:rPr>
-        <w:lastRenderedPageBreak/>
         <mc:AlternateContent>
           <mc:Choice Requires="wps">
             <w:drawing>
-              <wp:anchor distT="0" distB="0" distL="114300" distR="114300" simplePos="0" relativeHeight="251712512" behindDoc="0" locked="0" layoutInCell="1" allowOverlap="1" wp14:anchorId="6E58C2D9" wp14:editId="5E37FD4F">
+              <wp:anchor distT="0" distB="0" distL="114300" distR="114300" simplePos="0" relativeHeight="251704320" behindDoc="0" locked="0" layoutInCell="1" allowOverlap="1" wp14:anchorId="7C889B12" wp14:editId="5EBDE905">
+                <wp:simplePos x="0" y="0"/>
+                <wp:positionH relativeFrom="column">
+                  <wp:posOffset>4914900</wp:posOffset>
+                </wp:positionH>
+                <wp:positionV relativeFrom="paragraph">
+                  <wp:posOffset>31750</wp:posOffset>
+                </wp:positionV>
+                <wp:extent cx="1336964" cy="342900"/>
+                <wp:effectExtent l="0" t="0" r="15875" b="19050"/>
+                <wp:wrapNone/>
+                <wp:docPr id="28" name="Text Box 28"/>
+                <wp:cNvGraphicFramePr/>
+                <a:graphic xmlns:a="http://schemas.openxmlformats.org/drawingml/2006/main">
+                  <a:graphicData uri="http://schemas.microsoft.com/office/word/2010/wordprocessingShape">
+                    <wps:wsp>
+                      <wps:cNvSpPr txBox="1"/>
+                      <wps:spPr>
+                        <a:xfrm>
+                          <a:off x="0" y="0"/>
+                          <a:ext cx="1336964" cy="342900"/>
+                        </a:xfrm>
+                        <a:prstGeom prst="rect">
+                          <a:avLst/>
+                        </a:prstGeom>
+                        <a:solidFill>
+                          <a:schemeClr val="lt1"/>
+                        </a:solidFill>
+                        <a:ln w="6350">
+                          <a:solidFill>
+                            <a:prstClr val="black"/>
+                          </a:solidFill>
+                        </a:ln>
+                      </wps:spPr>
+                      <wps:txbx>
+                        <w:txbxContent>
+                          <w:p>
+                            <w:pPr>
+                              <w:jc w:val="center"/>
+                              <w:rPr>
+                                <w:sz w:val="28"/>
+                              </w:rPr>
+                            </w:pPr>
+                            <w:r>
+                              <w:rPr>
+                                <w:sz w:val="28"/>
+                              </w:rPr>
+                              <w:t>History</w:t>
+                            </w:r>
+                          </w:p>
+                        </w:txbxContent>
+                      </wps:txbx>
+                      <wps:bodyPr rot="0" spcFirstLastPara="0" vertOverflow="overflow" horzOverflow="overflow" vert="horz" wrap="square" lIns="91440" tIns="45720" rIns="91440" bIns="45720" numCol="1" spcCol="0" rtlCol="0" fromWordArt="0" anchor="t" anchorCtr="0" forceAA="0" compatLnSpc="1">
+                        <a:prstTxWarp prst="textNoShape">
+                          <a:avLst/>
+                        </a:prstTxWarp>
+                        <a:noAutofit/>
+                      </wps:bodyPr>
+                    </wps:wsp>
+                  </a:graphicData>
+                </a:graphic>
+                <wp14:sizeRelH relativeFrom="margin">
+                  <wp14:pctWidth>0</wp14:pctWidth>
+                </wp14:sizeRelH>
+                <wp14:sizeRelV relativeFrom="margin">
+                  <wp14:pctHeight>0</wp14:pctHeight>
+                </wp14:sizeRelV>
+              </wp:anchor>
+            </w:drawing>
+          </mc:Choice>
+          <mc:Fallback>
+            <w:pict>
+              <v:shape w14:anchorId="7C889B12" id="Text Box 28" o:spid="_x0000_s1038" type="#_x0000_t202" style="position:absolute;margin-left:387pt;margin-top:2.5pt;width:105.25pt;height:27pt;z-index:251704320;visibility:visible;mso-wrap-style:square;mso-width-percent:0;mso-height-percent:0;mso-wrap-distance-left:9pt;mso-wrap-distance-top:0;mso-wrap-distance-right:9pt;mso-wrap-distance-bottom:0;mso-position-horizontal:absolute;mso-position-horizontal-relative:text;mso-position-vertical:absolute;mso-position-vertical-relative:text;mso-width-percent:0;mso-height-percent:0;mso-width-relative:margin;mso-height-relative:margin;v-text-anchor:top" o:gfxdata="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" fillcolor="white [3201]" strokeweight=".5pt">
+                <v:textbox>
+                  <w:txbxContent>
+                    <w:p>
+                      <w:pPr>
+                        <w:jc w:val="center"/>
+                        <w:rPr>
+                          <w:sz w:val="28"/>
+                        </w:rPr>
+                      </w:pPr>
+                      <w:r>
+                        <w:rPr>
+                          <w:sz w:val="28"/>
+                        </w:rPr>
+                        <w:t>History</w:t>
+                      </w:r>
+                    </w:p>
+                  </w:txbxContent>
+                </v:textbox>
+              </v:shape>
+            </w:pict>
+          </mc:Fallback>
+        </mc:AlternateContent>
+      </w:r>
+      <w:r>
+        <w:rPr>
+          <w:b/>
+          <w:noProof/>
+          <w:sz w:val="24"/>
+          <w:szCs w:val="24"/>
+        </w:rPr>
+        <mc:AlternateContent>
+          <mc:Choice Requires="wps">
+            <w:drawing>
+              <wp:anchor distT="0" distB="0" distL="114300" distR="114300" simplePos="0" relativeHeight="251702272" behindDoc="0" locked="0" layoutInCell="1" allowOverlap="1" wp14:anchorId="2476DD88" wp14:editId="51D75178">
+                <wp:simplePos x="0" y="0"/>
+                <wp:positionH relativeFrom="column">
+                  <wp:posOffset>800100</wp:posOffset>
+                </wp:positionH>
+                <wp:positionV relativeFrom="paragraph">
+                  <wp:posOffset>168911</wp:posOffset>
+                </wp:positionV>
+                <wp:extent cx="1336964" cy="716280"/>
+                <wp:effectExtent l="0" t="0" r="15875" b="26670"/>
+                <wp:wrapNone/>
+                <wp:docPr id="26" name="Text Box 26"/>
+                <wp:cNvGraphicFramePr/>
+                <a:graphic xmlns:a="http://schemas.openxmlformats.org/drawingml/2006/main">
+                  <a:graphicData uri="http://schemas.microsoft.com/office/word/2010/wordprocessingShape">
+                    <wps:wsp>
+                      <wps:cNvSpPr txBox="1"/>
+                      <wps:spPr>
+                        <a:xfrm>
+                          <a:off x="0" y="0"/>
+                          <a:ext cx="1336964" cy="716280"/>
+                        </a:xfrm>
+                        <a:prstGeom prst="rect">
+                          <a:avLst/>
+                        </a:prstGeom>
+                        <a:solidFill>
+                          <a:schemeClr val="lt1"/>
+                        </a:solidFill>
+                        <a:ln w="6350">
+                          <a:solidFill>
+                            <a:prstClr val="black"/>
+                          </a:solidFill>
+                        </a:ln>
+                      </wps:spPr>
+                      <wps:txbx>
+                        <w:txbxContent>
+                          <w:p>
+                            <w:pPr>
+                              <w:jc w:val="center"/>
+                              <w:rPr>
+                                <w:sz w:val="28"/>
+                              </w:rPr>
+                            </w:pPr>
+                            <w:r>
+                              <w:rPr>
+                                <w:sz w:val="28"/>
+                              </w:rPr>
+                              <w:t>Inn &amp; Suite</w:t>
+                            </w:r>
+                          </w:p>
+                          <w:p>
+                            <w:pPr>
+                              <w:jc w:val="center"/>
+                              <w:rPr>
+                                <w:sz w:val="28"/>
+                              </w:rPr>
+                            </w:pPr>
+                            <w:r>
+                              <w:rPr>
+                                <w:sz w:val="28"/>
+                              </w:rPr>
+                              <w:t>Locations</w:t>
+                            </w:r>
+                          </w:p>
+                        </w:txbxContent>
+                      </wps:txbx>
+                      <wps:bodyPr rot="0" spcFirstLastPara="0" vertOverflow="overflow" horzOverflow="overflow" vert="horz" wrap="square" lIns="91440" tIns="45720" rIns="91440" bIns="45720" numCol="1" spcCol="0" rtlCol="0" fromWordArt="0" anchor="t" anchorCtr="0" forceAA="0" compatLnSpc="1">
+                        <a:prstTxWarp prst="textNoShape">
+                          <a:avLst/>
+                        </a:prstTxWarp>
+                        <a:noAutofit/>
+                      </wps:bodyPr>
+                    </wps:wsp>
+                  </a:graphicData>
+                </a:graphic>
+                <wp14:sizeRelH relativeFrom="margin">
+                  <wp14:pctWidth>0</wp14:pctWidth>
+                </wp14:sizeRelH>
+                <wp14:sizeRelV relativeFrom="margin">
+                  <wp14:pctHeight>0</wp14:pctHeight>
+                </wp14:sizeRelV>
+              </wp:anchor>
+            </w:drawing>
+          </mc:Choice>
+          <mc:Fallback>
+            <w:pict>
+              <v:shape w14:anchorId="2476DD88" id="Text Box 26" o:spid="_x0000_s1039" type="#_x0000_t202" style="position:absolute;margin-left:63pt;margin-top:13.3pt;width:105.25pt;height:56.4pt;z-index:251702272;visibility:visible;mso-wrap-style:square;mso-width-percent:0;mso-height-percent:0;mso-wrap-distance-left:9pt;mso-wrap-distance-top:0;mso-wrap-distance-right:9pt;mso-wrap-distance-bottom:0;mso-position-horizontal:absolute;mso-position-horizontal-relative:text;mso-position-vertical:absolute;mso-position-vertical-relative:text;mso-width-percent:0;mso-height-percent:0;mso-width-relative:margin;mso-height-relative:margin;v-text-anchor:top" o:gfxdata="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" fillcolor="white [3201]" strokeweight=".5pt">
+                <v:textbox>
+                  <w:txbxContent>
+                    <w:p>
+                      <w:pPr>
+                        <w:jc w:val="center"/>
+                        <w:rPr>
+                          <w:sz w:val="28"/>
+                        </w:rPr>
+                      </w:pPr>
+                      <w:r>
+                        <w:rPr>
+                          <w:sz w:val="28"/>
+                        </w:rPr>
+                        <w:t>Inn &amp; Suite</w:t>
+                      </w:r>
+                    </w:p>
+                    <w:p>
+                      <w:pPr>
+                        <w:jc w:val="center"/>
+                        <w:rPr>
+                          <w:sz w:val="28"/>
+                        </w:rPr>
+                      </w:pPr>
+                      <w:r>
+                        <w:rPr>
+                          <w:sz w:val="28"/>
+                        </w:rPr>
+                        <w:t>Locations</w:t>
+                      </w:r>
+                    </w:p>
+                  </w:txbxContent>
+                </v:textbox>
+              </v:shape>
+            </w:pict>
+          </mc:Fallback>
+        </mc:AlternateContent>
+      </w:r>
+    </w:p>
+    <w:p>
+      <w:pPr>
+        <w:rPr>
+          <w:sz w:val="24"/>
+          <w:szCs w:val="24"/>
+        </w:rPr>
+      </w:pPr>
+      <w:r>
+        <w:rPr>
+          <w:b/>
+          <w:noProof/>
+          <w:sz w:val="24"/>
+          <w:szCs w:val="24"/>
+        </w:rPr>
+        <mc:AlternateContent>
+          <mc:Choice Requires="wps">
+            <w:drawing>
+              <wp:anchor distT="0" distB="0" distL="114300" distR="114300" simplePos="0" relativeHeight="251703296" behindDoc="0" locked="0" layoutInCell="1" allowOverlap="1" wp14:anchorId="0AA64B99" wp14:editId="172F0D46">
+                <wp:simplePos x="0" y="0"/>
+                <wp:positionH relativeFrom="column">
+                  <wp:posOffset>2887980</wp:posOffset>
+                </wp:positionH>
+                <wp:positionV relativeFrom="paragraph">
+                  <wp:posOffset>11430</wp:posOffset>
+                </wp:positionV>
+                <wp:extent cx="1336675" cy="553085"/>
+                <wp:effectExtent l="0" t="0" r="15875" b="18415"/>
+                <wp:wrapNone/>
+                <wp:docPr id="27" name="Text Box 27"/>
+                <wp:cNvGraphicFramePr/>
+                <a:graphic xmlns:a="http://schemas.openxmlformats.org/drawingml/2006/main">
+                  <a:graphicData uri="http://schemas.microsoft.com/office/word/2010/wordprocessingShape">
+                    <wps:wsp>
+                      <wps:cNvSpPr txBox="1"/>
+                      <wps:spPr>
+                        <a:xfrm>
+                          <a:off x="0" y="0"/>
+                          <a:ext cx="1336675" cy="553085"/>
+                        </a:xfrm>
+                        <a:prstGeom prst="rect">
+                          <a:avLst/>
+                        </a:prstGeom>
+                        <a:solidFill>
+                          <a:schemeClr val="lt1"/>
+                        </a:solidFill>
+                        <a:ln w="6350">
+                          <a:solidFill>
+                            <a:prstClr val="black"/>
+                          </a:solidFill>
+                        </a:ln>
+                      </wps:spPr>
+                      <wps:txbx>
+                        <w:txbxContent>
+                          <w:p>
+                            <w:pPr>
+                              <w:jc w:val="center"/>
+                              <w:rPr>
+                                <w:sz w:val="28"/>
+                              </w:rPr>
+                            </w:pPr>
+                            <w:r>
+                              <w:rPr>
+                                <w:sz w:val="28"/>
+                              </w:rPr>
+                              <w:t>Full-time Missionaries</w:t>
+                            </w:r>
+                            <w:r>
+                              <w:rPr>
+                                <w:sz w:val="28"/>
+                              </w:rPr>
+                              <w:br/>
+                            </w:r>
+                          </w:p>
+                        </w:txbxContent>
+                      </wps:txbx>
+                      <wps:bodyPr rot="0" spcFirstLastPara="0" vertOverflow="overflow" horzOverflow="overflow" vert="horz" wrap="square" lIns="91440" tIns="45720" rIns="91440" bIns="45720" numCol="1" spcCol="0" rtlCol="0" fromWordArt="0" anchor="t" anchorCtr="0" forceAA="0" compatLnSpc="1">
+                        <a:prstTxWarp prst="textNoShape">
+                          <a:avLst/>
+                        </a:prstTxWarp>
+                        <a:noAutofit/>
+                      </wps:bodyPr>
+                    </wps:wsp>
+                  </a:graphicData>
+                </a:graphic>
+                <wp14:sizeRelH relativeFrom="margin">
+                  <wp14:pctWidth>0</wp14:pctWidth>
+                </wp14:sizeRelH>
+                <wp14:sizeRelV relativeFrom="margin">
+                  <wp14:pctHeight>0</wp14:pctHeight>
+                </wp14:sizeRelV>
+              </wp:anchor>
+            </w:drawing>
+          </mc:Choice>
+          <mc:Fallback>
+            <w:pict>
+              <v:shape w14:anchorId="0AA64B99" id="Text Box 27" o:spid="_x0000_s1040" type="#_x0000_t202" style="position:absolute;margin-left:227.4pt;margin-top:.9pt;width:105.25pt;height:43.55pt;z-index:251703296;visibility:visible;mso-wrap-style:square;mso-width-percent:0;mso-height-percent:0;mso-wrap-distance-left:9pt;mso-wrap-distance-top:0;mso-wrap-distance-right:9pt;mso-wrap-distance-bottom:0;mso-position-horizontal:absolute;mso-position-horizontal-relative:text;mso-position-vertical:absolute;mso-position-vertical-relative:text;mso-width-percent:0;mso-height-percent:0;mso-width-relative:margin;mso-height-relative:margin;v-text-anchor:top" o:gfxdata="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" fillcolor="white [3201]" strokeweight=".5pt">
+                <v:textbox>
+                  <w:txbxContent>
+                    <w:p>
+                      <w:pPr>
+                        <w:jc w:val="center"/>
+                        <w:rPr>
+                          <w:sz w:val="28"/>
+                        </w:rPr>
+                      </w:pPr>
+                      <w:r>
+                        <w:rPr>
+                          <w:sz w:val="28"/>
+                        </w:rPr>
+                        <w:t>Full-time Missionaries</w:t>
+                      </w:r>
+                      <w:r>
+                        <w:rPr>
+                          <w:sz w:val="28"/>
+                        </w:rPr>
+                        <w:br/>
+                      </w:r>
+                    </w:p>
+                  </w:txbxContent>
+                </v:textbox>
+              </v:shape>
+            </w:pict>
+          </mc:Fallback>
+        </mc:AlternateContent>
+      </w:r>
+    </w:p>
+    <w:p>
+      <w:pPr>
+        <w:rPr>
+          <w:sz w:val="24"/>
+          <w:szCs w:val="24"/>
+        </w:rPr>
+      </w:pPr>
+      <w:r>
+        <w:rPr>
+          <w:b/>
+          <w:noProof/>
+          <w:sz w:val="24"/>
+          <w:szCs w:val="24"/>
+        </w:rPr>
+        <mc:AlternateContent>
+          <mc:Choice Requires="wps">
+            <w:drawing>
+              <wp:anchor distT="0" distB="0" distL="114300" distR="114300" simplePos="0" relativeHeight="251718656" behindDoc="0" locked="0" layoutInCell="1" allowOverlap="1" wp14:anchorId="36235E1E" wp14:editId="35974123">
+                <wp:simplePos x="0" y="0"/>
+                <wp:positionH relativeFrom="column">
+                  <wp:posOffset>4907280</wp:posOffset>
+                </wp:positionH>
+                <wp:positionV relativeFrom="paragraph">
+                  <wp:posOffset>11430</wp:posOffset>
+                </wp:positionV>
+                <wp:extent cx="1336964" cy="342900"/>
+                <wp:effectExtent l="0" t="0" r="15875" b="19050"/>
+                <wp:wrapNone/>
+                <wp:docPr id="9" name="Text Box 9"/>
+                <wp:cNvGraphicFramePr/>
+                <a:graphic xmlns:a="http://schemas.openxmlformats.org/drawingml/2006/main">
+                  <a:graphicData uri="http://schemas.microsoft.com/office/word/2010/wordprocessingShape">
+                    <wps:wsp>
+                      <wps:cNvSpPr txBox="1"/>
+                      <wps:spPr>
+                        <a:xfrm>
+                          <a:off x="0" y="0"/>
+                          <a:ext cx="1336964" cy="342900"/>
+                        </a:xfrm>
+                        <a:prstGeom prst="rect">
+                          <a:avLst/>
+                        </a:prstGeom>
+                        <a:solidFill>
+                          <a:schemeClr val="lt1"/>
+                        </a:solidFill>
+                        <a:ln w="6350">
+                          <a:solidFill>
+                            <a:prstClr val="black"/>
+                          </a:solidFill>
+                        </a:ln>
+                      </wps:spPr>
+                      <wps:txbx>
+                        <w:txbxContent>
+                          <w:p>
+                            <w:pPr>
+                              <w:jc w:val="center"/>
+                              <w:rPr>
+                                <w:sz w:val="28"/>
+                              </w:rPr>
+                            </w:pPr>
+                            <w:r>
+                              <w:rPr>
+                                <w:sz w:val="28"/>
+                              </w:rPr>
+                              <w:t>Contact Us</w:t>
+                            </w:r>
+                          </w:p>
+                        </w:txbxContent>
+                      </wps:txbx>
+                      <wps:bodyPr rot="0" spcFirstLastPara="0" vertOverflow="overflow" horzOverflow="overflow" vert="horz" wrap="square" lIns="91440" tIns="45720" rIns="91440" bIns="45720" numCol="1" spcCol="0" rtlCol="0" fromWordArt="0" anchor="t" anchorCtr="0" forceAA="0" compatLnSpc="1">
+                        <a:prstTxWarp prst="textNoShape">
+                          <a:avLst/>
+                        </a:prstTxWarp>
+                        <a:noAutofit/>
+                      </wps:bodyPr>
+                    </wps:wsp>
+                  </a:graphicData>
+                </a:graphic>
+                <wp14:sizeRelH relativeFrom="margin">
+                  <wp14:pctWidth>0</wp14:pctWidth>
+                </wp14:sizeRelH>
+                <wp14:sizeRelV relativeFrom="margin">
+                  <wp14:pctHeight>0</wp14:pctHeight>
+                </wp14:sizeRelV>
+              </wp:anchor>
+            </w:drawing>
+          </mc:Choice>
+          <mc:Fallback>
+            <w:pict>
+              <v:shape w14:anchorId="36235E1E" id="Text Box 9" o:spid="_x0000_s1041" type="#_x0000_t202" style="position:absolute;margin-left:386.4pt;margin-top:.9pt;width:105.25pt;height:27pt;z-index:251718656;visibility:visible;mso-wrap-style:square;mso-width-percent:0;mso-height-percent:0;mso-wrap-distance-left:9pt;mso-wrap-distance-top:0;mso-wrap-distance-right:9pt;mso-wrap-distance-bottom:0;mso-position-horizontal:absolute;mso-position-horizontal-relative:text;mso-position-vertical:absolute;mso-position-vertical-relative:text;mso-width-percent:0;mso-height-percent:0;mso-width-relative:margin;mso-height-relative:margin;v-text-anchor:top" o:gfxdata="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" fillcolor="white [3201]" strokeweight=".5pt">
+                <v:textbox>
+                  <w:txbxContent>
+                    <w:p>
+                      <w:pPr>
+                        <w:jc w:val="center"/>
+                        <w:rPr>
+                          <w:sz w:val="28"/>
+                        </w:rPr>
+                      </w:pPr>
+                      <w:r>
+                        <w:rPr>
+                          <w:sz w:val="28"/>
+                        </w:rPr>
+                        <w:t>Contact Us</w:t>
+                      </w:r>
+                    </w:p>
+                  </w:txbxContent>
+                </v:textbox>
+              </v:shape>
+            </w:pict>
+          </mc:Fallback>
+        </mc:AlternateContent>
+      </w:r>
+    </w:p>
+    <w:p>
+      <w:pPr>
+        <w:rPr>
+          <w:sz w:val="24"/>
+          <w:szCs w:val="24"/>
+        </w:rPr>
+      </w:pPr>
+      <w:r>
+        <w:rPr>
+          <w:b/>
+          <w:noProof/>
+          <w:sz w:val="24"/>
+          <w:szCs w:val="24"/>
+        </w:rPr>
+        <mc:AlternateContent>
+          <mc:Choice Requires="wps">
+            <w:drawing>
+              <wp:anchor distT="0" distB="0" distL="114300" distR="114300" simplePos="0" relativeHeight="251714560" behindDoc="0" locked="0" layoutInCell="1" allowOverlap="1" wp14:anchorId="13AEA0F6" wp14:editId="3436DE14">
+                <wp:simplePos x="0" y="0"/>
+                <wp:positionH relativeFrom="column">
+                  <wp:posOffset>2887980</wp:posOffset>
+                </wp:positionH>
+                <wp:positionV relativeFrom="paragraph">
+                  <wp:posOffset>138430</wp:posOffset>
+                </wp:positionV>
+                <wp:extent cx="1336675" cy="838200"/>
+                <wp:effectExtent l="0" t="0" r="15875" b="19050"/>
+                <wp:wrapNone/>
+                <wp:docPr id="1" name="Text Box 1"/>
+                <wp:cNvGraphicFramePr/>
+                <a:graphic xmlns:a="http://schemas.openxmlformats.org/drawingml/2006/main">
+                  <a:graphicData uri="http://schemas.microsoft.com/office/word/2010/wordprocessingShape">
+                    <wps:wsp>
+                      <wps:cNvSpPr txBox="1"/>
+                      <wps:spPr>
+                        <a:xfrm>
+                          <a:off x="0" y="0"/>
+                          <a:ext cx="1336675" cy="838200"/>
+                        </a:xfrm>
+                        <a:prstGeom prst="rect">
+                          <a:avLst/>
+                        </a:prstGeom>
+                        <a:solidFill>
+                          <a:schemeClr val="lt1"/>
+                        </a:solidFill>
+                        <a:ln w="6350">
+                          <a:solidFill>
+                            <a:prstClr val="black"/>
+                          </a:solidFill>
+                        </a:ln>
+                      </wps:spPr>
+                      <wps:txbx>
+                        <w:txbxContent>
+                          <w:p>
+                            <w:pPr>
+                              <w:jc w:val="center"/>
+                              <w:rPr>
+                                <w:sz w:val="28"/>
+                              </w:rPr>
+                            </w:pPr>
+                            <w:r>
+                              <w:rPr>
+                                <w:sz w:val="28"/>
+                              </w:rPr>
+                              <w:t>Reception Information/</w:t>
+                            </w:r>
+                          </w:p>
+                          <w:p>
+                            <w:pPr>
+                              <w:jc w:val="center"/>
+                              <w:rPr>
+                                <w:sz w:val="28"/>
+                              </w:rPr>
+                            </w:pPr>
+                            <w:r>
+                              <w:rPr>
+                                <w:sz w:val="28"/>
+                              </w:rPr>
+                              <w:t>Bookings</w:t>
+                            </w:r>
+                          </w:p>
+                        </w:txbxContent>
+                      </wps:txbx>
+                      <wps:bodyPr rot="0" spcFirstLastPara="0" vertOverflow="overflow" horzOverflow="overflow" vert="horz" wrap="square" lIns="91440" tIns="45720" rIns="91440" bIns="45720" numCol="1" spcCol="0" rtlCol="0" fromWordArt="0" anchor="t" anchorCtr="0" forceAA="0" compatLnSpc="1">
+                        <a:prstTxWarp prst="textNoShape">
+                          <a:avLst/>
+                        </a:prstTxWarp>
+                        <a:noAutofit/>
+                      </wps:bodyPr>
+                    </wps:wsp>
+                  </a:graphicData>
+                </a:graphic>
+                <wp14:sizeRelH relativeFrom="margin">
+                  <wp14:pctWidth>0</wp14:pctWidth>
+                </wp14:sizeRelH>
+                <wp14:sizeRelV relativeFrom="margin">
+                  <wp14:pctHeight>0</wp14:pctHeight>
+                </wp14:sizeRelV>
+              </wp:anchor>
+            </w:drawing>
+          </mc:Choice>
+          <mc:Fallback>
+            <w:pict>
+              <v:shape w14:anchorId="13AEA0F6" id="Text Box 1" o:spid="_x0000_s1042" type="#_x0000_t202" style="position:absolute;margin-left:227.4pt;margin-top:10.9pt;width:105.25pt;height:66pt;z-index:251714560;visibility:visible;mso-wrap-style:square;mso-width-percent:0;mso-height-percent:0;mso-wrap-distance-left:9pt;mso-wrap-distance-top:0;mso-wrap-distance-right:9pt;mso-wrap-distance-bottom:0;mso-position-horizontal:absolute;mso-position-horizontal-relative:text;mso-position-vertical:absolute;mso-position-vertical-relative:text;mso-width-percent:0;mso-height-percent:0;mso-width-relative:margin;mso-height-relative:margin;v-text-anchor:top" o:gfxdata="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" fillcolor="white [3201]" strokeweight=".5pt">
+                <v:textbox>
+                  <w:txbxContent>
+                    <w:p>
+                      <w:pPr>
+                        <w:jc w:val="center"/>
+                        <w:rPr>
+                          <w:sz w:val="28"/>
+                        </w:rPr>
+                      </w:pPr>
+                      <w:r>
+                        <w:rPr>
+                          <w:sz w:val="28"/>
+                        </w:rPr>
+                        <w:t>Reception Information/</w:t>
+                      </w:r>
+                    </w:p>
+                    <w:p>
+                      <w:pPr>
+                        <w:jc w:val="center"/>
+                        <w:rPr>
+                          <w:sz w:val="28"/>
+                        </w:rPr>
+                      </w:pPr>
+                      <w:r>
+                        <w:rPr>
+                          <w:sz w:val="28"/>
+                        </w:rPr>
+                        <w:t>Bookings</w:t>
+                      </w:r>
+                    </w:p>
+                  </w:txbxContent>
+                </v:textbox>
+              </v:shape>
+            </w:pict>
+          </mc:Fallback>
+        </mc:AlternateContent>
+      </w:r>
+      <w:r>
+        <w:rPr>
+          <w:b/>
+          <w:noProof/>
+          <w:sz w:val="24"/>
+          <w:szCs w:val="24"/>
+        </w:rPr>
+        <mc:AlternateContent>
+          <mc:Choice Requires="wps">
+            <w:drawing>
+              <wp:anchor distT="0" distB="0" distL="114300" distR="114300" simplePos="0" relativeHeight="251716608" behindDoc="0" locked="0" layoutInCell="1" allowOverlap="1" wp14:anchorId="01E7BF4F" wp14:editId="656AA916">
+                <wp:simplePos x="0" y="0"/>
+                <wp:positionH relativeFrom="column">
+                  <wp:posOffset>792480</wp:posOffset>
+                </wp:positionH>
+                <wp:positionV relativeFrom="paragraph">
+                  <wp:posOffset>16510</wp:posOffset>
+                </wp:positionV>
+                <wp:extent cx="1336964" cy="716280"/>
+                <wp:effectExtent l="0" t="0" r="15875" b="26670"/>
+                <wp:wrapNone/>
+                <wp:docPr id="5" name="Text Box 5"/>
+                <wp:cNvGraphicFramePr/>
+                <a:graphic xmlns:a="http://schemas.openxmlformats.org/drawingml/2006/main">
+                  <a:graphicData uri="http://schemas.microsoft.com/office/word/2010/wordprocessingShape">
+                    <wps:wsp>
+                      <wps:cNvSpPr txBox="1"/>
+                      <wps:spPr>
+                        <a:xfrm>
+                          <a:off x="0" y="0"/>
+                          <a:ext cx="1336964" cy="716280"/>
+                        </a:xfrm>
+                        <a:prstGeom prst="rect">
+                          <a:avLst/>
+                        </a:prstGeom>
+                        <a:solidFill>
+                          <a:schemeClr val="lt1"/>
+                        </a:solidFill>
+                        <a:ln w="6350">
+                          <a:solidFill>
+                            <a:prstClr val="black"/>
+                          </a:solidFill>
+                        </a:ln>
+                      </wps:spPr>
+                      <wps:txbx>
+                        <w:txbxContent>
+                          <w:p>
+                            <w:pPr>
+                              <w:jc w:val="center"/>
+                              <w:rPr>
+                                <w:sz w:val="28"/>
+                              </w:rPr>
+                            </w:pPr>
+                            <w:r>
+                              <w:rPr>
+                                <w:sz w:val="28"/>
+                              </w:rPr>
+                              <w:t>Temple Locations</w:t>
+                            </w:r>
+                          </w:p>
+                        </w:txbxContent>
+                      </wps:txbx>
+                      <wps:bodyPr rot="0" spcFirstLastPara="0" vertOverflow="overflow" horzOverflow="overflow" vert="horz" wrap="square" lIns="91440" tIns="45720" rIns="91440" bIns="45720" numCol="1" spcCol="0" rtlCol="0" fromWordArt="0" anchor="t" anchorCtr="0" forceAA="0" compatLnSpc="1">
+                        <a:prstTxWarp prst="textNoShape">
+                          <a:avLst/>
+                        </a:prstTxWarp>
+                        <a:noAutofit/>
+                      </wps:bodyPr>
+                    </wps:wsp>
+                  </a:graphicData>
+                </a:graphic>
+                <wp14:sizeRelH relativeFrom="margin">
+                  <wp14:pctWidth>0</wp14:pctWidth>
+                </wp14:sizeRelH>
+                <wp14:sizeRelV relativeFrom="margin">
+                  <wp14:pctHeight>0</wp14:pctHeight>
+                </wp14:sizeRelV>
+              </wp:anchor>
+            </w:drawing>
+          </mc:Choice>
+          <mc:Fallback>
+            <w:pict>
+              <v:shape w14:anchorId="01E7BF4F" id="Text Box 5" o:spid="_x0000_s1043" type="#_x0000_t202" style="position:absolute;margin-left:62.4pt;margin-top:1.3pt;width:105.25pt;height:56.4pt;z-index:251716608;visibility:visible;mso-wrap-style:square;mso-width-percent:0;mso-height-percent:0;mso-wrap-distance-left:9pt;mso-wrap-distance-top:0;mso-wrap-distance-right:9pt;mso-wrap-distance-bottom:0;mso-position-horizontal:absolute;mso-position-horizontal-relative:text;mso-position-vertical:absolute;mso-position-vertical-relative:text;mso-width-percent:0;mso-height-percent:0;mso-width-relative:margin;mso-height-relative:margin;v-text-anchor:top" o:gfxdata="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" fillcolor="white [3201]" strokeweight=".5pt">
+                <v:textbox>
+                  <w:txbxContent>
+                    <w:p>
+                      <w:pPr>
+                        <w:jc w:val="center"/>
+                        <w:rPr>
+                          <w:sz w:val="28"/>
+                        </w:rPr>
+                      </w:pPr>
+                      <w:r>
+                        <w:rPr>
+                          <w:sz w:val="28"/>
+                        </w:rPr>
+                        <w:t>Temple Locations</w:t>
+                      </w:r>
+                    </w:p>
+                  </w:txbxContent>
+                </v:textbox>
+              </v:shape>
+            </w:pict>
+          </mc:Fallback>
+        </mc:AlternateContent>
+      </w:r>
+    </w:p>
+    <w:p>
+      <w:pPr>
+        <w:rPr>
+          <w:sz w:val="24"/>
+          <w:szCs w:val="24"/>
+        </w:rPr>
+      </w:pPr>
+    </w:p>
+    <w:p>
+      <w:pPr>
+        <w:rPr>
+          <w:sz w:val="24"/>
+          <w:szCs w:val="24"/>
+        </w:rPr>
+      </w:pPr>
+    </w:p>
+    <w:p>
+      <w:pPr>
+        <w:rPr>
+          <w:sz w:val="24"/>
+          <w:szCs w:val="24"/>
+        </w:rPr>
+      </w:pPr>
+    </w:p>
+    <w:p>
+      <w:pPr>
+        <w:rPr>
+          <w:sz w:val="24"/>
+          <w:szCs w:val="24"/>
+        </w:rPr>
+      </w:pPr>
+    </w:p>
+    <w:p>
+      <w:pPr>
+        <w:rPr>
+          <w:sz w:val="24"/>
+          <w:szCs w:val="24"/>
+        </w:rPr>
+      </w:pPr>
+    </w:p>
+    <w:p>
+      <w:pPr>
+        <w:rPr>
+          <w:sz w:val="24"/>
+          <w:szCs w:val="24"/>
+        </w:rPr>
+      </w:pPr>
+      <w:r>
+        <w:rPr>
+          <w:b/>
+          <w:noProof/>
+          <w:sz w:val="24"/>
+          <w:szCs w:val="24"/>
+        </w:rPr>
+        <mc:AlternateContent>
+          <mc:Choice Requires="wps">
+            <w:drawing>
+              <wp:anchor distT="0" distB="0" distL="114300" distR="114300" simplePos="0" relativeHeight="251712512" behindDoc="0" locked="0" layoutInCell="1" allowOverlap="1" wp14:anchorId="6E58C2D9" wp14:editId="606A3E32">
                 <wp:simplePos x="0" y="0"/>
                 <wp:positionH relativeFrom="margin">
                   <wp:align>left</wp:align>
                 </wp:positionH>
                 <wp:positionV relativeFrom="paragraph">
-                  <wp:posOffset>165504</wp:posOffset>
+                  <wp:posOffset>5080</wp:posOffset>
                 </wp:positionV>
                 <wp:extent cx="5803900" cy="274744"/>
                 <wp:effectExtent l="0" t="0" r="6350" b="0"/>
@@ -2913,7 +3246,7 @@
           </mc:Choice>
           <mc:Fallback>
             <w:pict>
-              <v:shape w14:anchorId="6E58C2D9" id="Text Box 30" o:spid="_x0000_s1041" type="#_x0000_t202" style="position:absolute;margin-left:0;margin-top:13.05pt;width:457pt;height:21.65pt;z-index:251712512;visibility:visible;mso-wrap-style:square;mso-height-percent:0;mso-wrap-distance-left:9pt;mso-wrap-distance-top:0;mso-wrap-distance-right:9pt;mso-wrap-distance-bottom:0;mso-position-horizontal:left;mso-position-horizontal-relative:margin;mso-position-vertical:absolute;mso-position-vertical-relative:text;mso-height-percent:0;mso-height-relative:margin;v-text-anchor:top" o:gfxdata="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" fillcolor="#0070c0" stroked="f" strokeweight=".5pt">
+              <v:shape w14:anchorId="6E58C2D9" id="Text Box 30" o:spid="_x0000_s1044" type="#_x0000_t202" style="position:absolute;margin-left:0;margin-top:.4pt;width:457pt;height:21.65pt;z-index:251712512;visibility:visible;mso-wrap-style:square;mso-height-percent:0;mso-wrap-distance-left:9pt;mso-wrap-distance-top:0;mso-wrap-distance-right:9pt;mso-wrap-distance-bottom:0;mso-position-horizontal:left;mso-position-horizontal-relative:margin;mso-position-vertical:absolute;mso-position-vertical-relative:text;mso-height-percent:0;mso-height-relative:margin;v-text-anchor:top" o:gfxdata="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" fillcolor="#0070c0" stroked="f" strokeweight=".5pt">
                 <v:textbox>
                   <w:txbxContent>
                     <w:p>
@@ -2947,14 +3280,6 @@
           </mc:Fallback>
         </mc:AlternateContent>
       </w:r>
-    </w:p>
-    <w:p>
-      <w:pPr>
-        <w:rPr>
-          <w:sz w:val="24"/>
-          <w:szCs w:val="24"/>
-        </w:rPr>
-      </w:pPr>
     </w:p>
     <w:tbl>
       <w:tblPr>
@@ -2990,15 +3315,25 @@
         <w:tc>
           <w:tcPr>
             <w:tcW w:w="4410" w:type="dxa"/>
-            <w:shd w:val="clear" w:color="auto" w:fill="ED1A37"/>
+            <w:shd w:val="clear" w:color="auto" w:fill="25274D"/>
           </w:tcPr>
           <w:p>
             <w:pPr>
+              <w:tabs>
+                <w:tab w:val="left" w:pos="900"/>
+              </w:tabs>
               <w:rPr>
                 <w:sz w:val="24"/>
                 <w:szCs w:val="24"/>
               </w:rPr>
             </w:pPr>
+            <w:r>
+              <w:rPr>
+                <w:sz w:val="24"/>
+                <w:szCs w:val="24"/>
+              </w:rPr>
+              <w:tab/>
+            </w:r>
           </w:p>
         </w:tc>
       </w:tr>
@@ -3026,7 +3361,7 @@
         <w:tc>
           <w:tcPr>
             <w:tcW w:w="4410" w:type="dxa"/>
-            <w:shd w:val="clear" w:color="auto" w:fill="000000" w:themeFill="text1"/>
+            <w:shd w:val="clear" w:color="auto" w:fill="A9ABB8"/>
           </w:tcPr>
           <w:p>
             <w:pPr>
@@ -3069,7 +3404,7 @@
         <w:tc>
           <w:tcPr>
             <w:tcW w:w="4410" w:type="dxa"/>
-            <w:shd w:val="clear" w:color="auto" w:fill="AAAAAA"/>
+            <w:shd w:val="clear" w:color="auto" w:fill="2D9BCC"/>
           </w:tcPr>
           <w:p>
             <w:pPr>
@@ -3105,7 +3440,7 @@
         <w:tc>
           <w:tcPr>
             <w:tcW w:w="4410" w:type="dxa"/>
-            <w:shd w:val="clear" w:color="auto" w:fill="6F6869"/>
+            <w:shd w:val="clear" w:color="auto" w:fill="474866"/>
           </w:tcPr>
           <w:p>
             <w:pPr>
@@ -3141,7 +3476,7 @@
         <w:tc>
           <w:tcPr>
             <w:tcW w:w="4410" w:type="dxa"/>
-            <w:shd w:val="clear" w:color="auto" w:fill="ED1A37"/>
+            <w:shd w:val="clear" w:color="auto" w:fill="25274D"/>
           </w:tcPr>
           <w:p>
             <w:pPr>
@@ -3177,7 +3512,7 @@
         <w:tc>
           <w:tcPr>
             <w:tcW w:w="4410" w:type="dxa"/>
-            <w:shd w:val="clear" w:color="auto" w:fill="ED1A37"/>
+            <w:shd w:val="clear" w:color="auto" w:fill="29658A"/>
           </w:tcPr>
           <w:p>
             <w:pPr>
@@ -3260,8 +3595,6 @@
             </w:pPr>
           </w:p>
         </w:tc>
-        <w:bookmarkStart w:id="0" w:name="_GoBack"/>
-        <w:bookmarkEnd w:id="0"/>
       </w:tr>
     </w:tbl>
     <w:p>
@@ -3279,6 +3612,130 @@
           <w:szCs w:val="24"/>
         </w:rPr>
       </w:pPr>
+      <w:r>
+        <w:rPr>
+          <w:b/>
+          <w:noProof/>
+          <w:sz w:val="24"/>
+          <w:szCs w:val="24"/>
+        </w:rPr>
+        <mc:AlternateContent>
+          <mc:Choice Requires="wps">
+            <w:drawing>
+              <wp:anchor distT="0" distB="0" distL="114300" distR="114300" simplePos="0" relativeHeight="251723776" behindDoc="0" locked="0" layoutInCell="1" allowOverlap="1" wp14:anchorId="26AB2F75" wp14:editId="0B5B013A">
+                <wp:simplePos x="0" y="0"/>
+                <wp:positionH relativeFrom="margin">
+                  <wp:posOffset>-33655</wp:posOffset>
+                </wp:positionH>
+                <wp:positionV relativeFrom="paragraph">
+                  <wp:posOffset>36195</wp:posOffset>
+                </wp:positionV>
+                <wp:extent cx="5803900" cy="274744"/>
+                <wp:effectExtent l="0" t="0" r="6350" b="0"/>
+                <wp:wrapNone/>
+                <wp:docPr id="19" name="Text Box 19"/>
+                <wp:cNvGraphicFramePr/>
+                <a:graphic xmlns:a="http://schemas.openxmlformats.org/drawingml/2006/main">
+                  <a:graphicData uri="http://schemas.microsoft.com/office/word/2010/wordprocessingShape">
+                    <wps:wsp>
+                      <wps:cNvSpPr txBox="1"/>
+                      <wps:spPr>
+                        <a:xfrm>
+                          <a:off x="0" y="0"/>
+                          <a:ext cx="5803900" cy="274744"/>
+                        </a:xfrm>
+                        <a:prstGeom prst="rect">
+                          <a:avLst/>
+                        </a:prstGeom>
+                        <a:solidFill>
+                          <a:srgbClr val="0070C0"/>
+                        </a:solidFill>
+                        <a:ln w="6350">
+                          <a:noFill/>
+                        </a:ln>
+                      </wps:spPr>
+                      <wps:txbx>
+                        <w:txbxContent>
+                          <w:p>
+                            <w:pPr>
+                              <w:shd w:val="clear" w:color="auto" w:fill="0070C0"/>
+                              <w:jc w:val="center"/>
+                              <w:rPr>
+                                <w:color w:val="FFFFFF" w:themeColor="background1"/>
+                                <w:sz w:val="24"/>
+                                <w:szCs w:val="24"/>
+                              </w:rPr>
+                            </w:pPr>
+                            <w:r>
+                              <w:rPr>
+                                <w:color w:val="FFFFFF" w:themeColor="background1"/>
+                                <w:sz w:val="24"/>
+                                <w:szCs w:val="24"/>
+                              </w:rPr>
+                              <w:t>WIREFRAME- HOMEPAGE &amp; SMART DEVICES</w:t>
+                            </w:r>
+                          </w:p>
+                          <w:p>
+                            <w:pPr>
+                              <w:shd w:val="clear" w:color="auto" w:fill="0070C0"/>
+                              <w:jc w:val="center"/>
+                            </w:pPr>
+                          </w:p>
+                        </w:txbxContent>
+                      </wps:txbx>
+                      <wps:bodyPr rot="0" spcFirstLastPara="0" vertOverflow="overflow" horzOverflow="overflow" vert="horz" wrap="square" lIns="91440" tIns="45720" rIns="91440" bIns="45720" numCol="1" spcCol="0" rtlCol="0" fromWordArt="0" anchor="t" anchorCtr="0" forceAA="0" compatLnSpc="1">
+                        <a:prstTxWarp prst="textNoShape">
+                          <a:avLst/>
+                        </a:prstTxWarp>
+                        <a:noAutofit/>
+                      </wps:bodyPr>
+                    </wps:wsp>
+                  </a:graphicData>
+                </a:graphic>
+                <wp14:sizeRelV relativeFrom="margin">
+                  <wp14:pctHeight>0</wp14:pctHeight>
+                </wp14:sizeRelV>
+              </wp:anchor>
+            </w:drawing>
+          </mc:Choice>
+          <mc:Fallback>
+            <w:pict>
+              <v:shape w14:anchorId="26AB2F75" id="Text Box 19" o:spid="_x0000_s1045" type="#_x0000_t202" style="position:absolute;margin-left:-2.65pt;margin-top:2.85pt;width:457pt;height:21.65pt;z-index:251723776;visibility:visible;mso-wrap-style:square;mso-height-percent:0;mso-wrap-distance-left:9pt;mso-wrap-distance-top:0;mso-wrap-distance-right:9pt;mso-wrap-distance-bottom:0;mso-position-horizontal:absolute;mso-position-horizontal-relative:margin;mso-position-vertical:absolute;mso-position-vertical-relative:text;mso-height-percent:0;mso-height-relative:margin;v-text-anchor:top" o:gfxdata="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" fillcolor="#0070c0" stroked="f" strokeweight=".5pt">
+                <v:textbox>
+                  <w:txbxContent>
+                    <w:p>
+                      <w:pPr>
+                        <w:shd w:val="clear" w:color="auto" w:fill="0070C0"/>
+                        <w:jc w:val="center"/>
+                        <w:rPr>
+                          <w:color w:val="FFFFFF" w:themeColor="background1"/>
+                          <w:sz w:val="24"/>
+                          <w:szCs w:val="24"/>
+                        </w:rPr>
+                      </w:pPr>
+                      <w:r>
+                        <w:rPr>
+                          <w:color w:val="FFFFFF" w:themeColor="background1"/>
+                          <w:sz w:val="24"/>
+                          <w:szCs w:val="24"/>
+                        </w:rPr>
+                        <w:t>WIREFRAME- HOMEPAGE &amp; SMART DEVICES</w:t>
+                      </w:r>
+                    </w:p>
+                    <w:p>
+                      <w:pPr>
+                        <w:shd w:val="clear" w:color="auto" w:fill="0070C0"/>
+                        <w:jc w:val="center"/>
+                      </w:pPr>
+                    </w:p>
+                  </w:txbxContent>
+                </v:textbox>
+                <w10:wrap anchorx="margin"/>
+              </v:shape>
+            </w:pict>
+          </mc:Fallback>
+        </mc:AlternateContent>
+      </w:r>
     </w:p>
     <w:p>
       <w:pPr>
@@ -3287,18 +3744,77 @@
           <w:szCs w:val="24"/>
         </w:rPr>
       </w:pPr>
+      <w:bookmarkStart w:id="0" w:name="_GoBack"/>
+      <w:bookmarkEnd w:id="0"/>
     </w:p>
     <w:p>
       <w:pPr>
-        <w:rPr>
-          <w:sz w:val="24"/>
-          <w:szCs w:val="24"/>
-        </w:rPr>
-      </w:pPr>
+        <w:jc w:val="center"/>
+        <w:rPr>
+          <w:sz w:val="24"/>
+          <w:szCs w:val="24"/>
+        </w:rPr>
+      </w:pPr>
+      <w:r>
+        <w:rPr>
+          <w:noProof/>
+          <w:sz w:val="24"/>
+          <w:szCs w:val="24"/>
+        </w:rPr>
+        <w:drawing>
+          <wp:inline distT="0" distB="0" distL="0" distR="0" wp14:anchorId="141F0D5B" wp14:editId="3FEF0520">
+            <wp:extent cx="6980423" cy="5931390"/>
+            <wp:effectExtent l="0" t="8890" r="2540" b="2540"/>
+            <wp:docPr id="24" name="Picture 24"/>
+            <wp:cNvGraphicFramePr>
+              <a:graphicFrameLocks xmlns:a="http://schemas.openxmlformats.org/drawingml/2006/main" noChangeAspect="1"/>
+            </wp:cNvGraphicFramePr>
+            <a:graphic xmlns:a="http://schemas.openxmlformats.org/drawingml/2006/main">
+              <a:graphicData uri="http://schemas.openxmlformats.org/drawingml/2006/picture">
+                <pic:pic xmlns:pic="http://schemas.openxmlformats.org/drawingml/2006/picture">
+                  <pic:nvPicPr>
+                    <pic:cNvPr id="24" name="DSC_0487.JPG"/>
+                    <pic:cNvPicPr/>
+                  </pic:nvPicPr>
+                  <pic:blipFill rotWithShape="1">
+                    <a:blip r:embed="rId7" cstate="print">
+                      <a:extLst>
+                        <a:ext uri="{28A0092B-C50C-407E-A947-70E740481C1C}">
+                          <a14:useLocalDpi xmlns:a14="http://schemas.microsoft.com/office/drawing/2010/main" val="0"/>
+                        </a:ext>
+                      </a:extLst>
+                    </a:blip>
+                    <a:srcRect l="16574" t="3056" r="7361"/>
+                    <a:stretch/>
+                  </pic:blipFill>
+                  <pic:spPr bwMode="auto">
+                    <a:xfrm rot="5400000">
+                      <a:off x="0" y="0"/>
+                      <a:ext cx="6989650" cy="5939231"/>
+                    </a:xfrm>
+                    <a:prstGeom prst="rect">
+                      <a:avLst/>
+                    </a:prstGeom>
+                    <a:ln>
+                      <a:noFill/>
+                    </a:ln>
+                    <a:extLst>
+                      <a:ext uri="{53640926-AAD7-44D8-BBD7-CCE9431645EC}">
+                        <a14:shadowObscured xmlns:a14="http://schemas.microsoft.com/office/drawing/2010/main"/>
+                      </a:ext>
+                    </a:extLst>
+                  </pic:spPr>
+                </pic:pic>
+              </a:graphicData>
+            </a:graphic>
+          </wp:inline>
+        </w:drawing>
+      </w:r>
     </w:p>
     <w:p>
       <w:pPr>
         <w:rPr>
+          <w:noProof/>
           <w:sz w:val="24"/>
           <w:szCs w:val="24"/>
         </w:rPr>
@@ -3320,18 +3836,10 @@
         </w:rPr>
       </w:pPr>
     </w:p>
-    <w:p>
-      <w:pPr>
-        <w:rPr>
-          <w:sz w:val="24"/>
-          <w:szCs w:val="24"/>
-        </w:rPr>
-      </w:pPr>
-    </w:p>
     <w:sectPr>
-      <w:headerReference w:type="default" r:id="rId7"/>
+      <w:headerReference w:type="default" r:id="rId8"/>
       <w:pgSz w:w="12240" w:h="15840"/>
-      <w:pgMar w:top="1440" w:right="1440" w:bottom="1440" w:left="1440" w:header="720" w:footer="720" w:gutter="0"/>
+      <w:pgMar w:top="1170" w:right="1440" w:bottom="630" w:left="1440" w:header="720" w:footer="720" w:gutter="0"/>
       <w:cols w:space="720"/>
       <w:docGrid w:linePitch="360"/>
     </w:sectPr>
@@ -3428,6 +3936,315 @@
     </w:pPr>
   </w:p>
 </w:hdr>
+</file>
+
+<file path=word/numbering.xml><?xml version="1.0" encoding="utf-8"?>
+<w:numbering xmlns:wpc="http://schemas.microsoft.com/office/word/2010/wordprocessingCanvas" xmlns:cx="http://schemas.microsoft.com/office/drawing/2014/chartex" xmlns:cx1="http://schemas.microsoft.com/office/drawing/2015/9/8/chartex" xmlns:cx2="http://schemas.microsoft.com/office/drawing/2015/10/21/chartex" xmlns:cx3="http://schemas.microsoft.com/office/drawing/2016/5/9/chartex" xmlns:cx4="http://schemas.microsoft.com/office/drawing/2016/5/10/chartex" xmlns:cx5="http://schemas.microsoft.com/office/drawing/2016/5/11/chartex" xmlns:cx6="http://schemas.microsoft.com/office/drawing/2016/5/12/chartex" xmlns:cx7="http://schemas.microsoft.com/office/drawing/2016/5/13/chartex" xmlns:cx8="http://schemas.microsoft.com/office/drawing/2016/5/14/chartex" xmlns:mc="http://schemas.openxmlformats.org/markup-compatibility/2006" xmlns:aink="http://schemas.microsoft.com/office/drawing/2016/ink" xmlns:am3d="http://schemas.microsoft.com/office/drawing/2017/model3d" xmlns:o="urn:schemas-microsoft-com:office:office" xmlns:r="http://schemas.openxmlformats.org/officeDocument/2006/relationships" xmlns:m="http://schemas.openxmlformats.org/officeDocument/2006/math" xmlns:v="urn:schemas-microsoft-com:vml" xmlns:wp14="http://schemas.microsoft.com/office/word/2010/wordprocessingDrawing" xmlns:wp="http://schemas.openxmlformats.org/drawingml/2006/wordprocessingDrawing" xmlns:w10="urn:schemas-microsoft-com:office:word" xmlns:w="http://schemas.openxmlformats.org/wordprocessingml/2006/main" xmlns:w14="http://schemas.microsoft.com/office/word/2010/wordml" xmlns:w15="http://schemas.microsoft.com/office/word/2012/wordml" xmlns:w16cid="http://schemas.microsoft.com/office/word/2016/wordml/cid" xmlns:w16se="http://schemas.microsoft.com/office/word/2015/wordml/symex" xmlns:wpg="http://schemas.microsoft.com/office/word/2010/wordprocessingGroup" xmlns:wpi="http://schemas.microsoft.com/office/word/2010/wordprocessingInk" xmlns:wne="http://schemas.microsoft.com/office/word/2006/wordml" xmlns:wps="http://schemas.microsoft.com/office/word/2010/wordprocessingShape" mc:Ignorable="w14 w15 w16se w16cid wp14">
+  <w:abstractNum w:abstractNumId="0" w15:restartNumberingAfterBreak="0">
+    <w:nsid w:val="1E001306"/>
+    <w:multiLevelType w:val="multilevel"/>
+    <w:tmpl w:val="E126F610"/>
+    <w:lvl w:ilvl="0">
+      <w:start w:val="1"/>
+      <w:numFmt w:val="bullet"/>
+      <w:lvlText w:val=""/>
+      <w:lvlJc w:val="left"/>
+      <w:pPr>
+        <w:tabs>
+          <w:tab w:val="num" w:pos="720"/>
+        </w:tabs>
+        <w:ind w:left="720" w:hanging="360"/>
+      </w:pPr>
+      <w:rPr>
+        <w:rFonts w:ascii="Symbol" w:hAnsi="Symbol" w:hint="default"/>
+        <w:sz w:val="20"/>
+      </w:rPr>
+    </w:lvl>
+    <w:lvl w:ilvl="1" w:tentative="1">
+      <w:start w:val="1"/>
+      <w:numFmt w:val="bullet"/>
+      <w:lvlText w:val="o"/>
+      <w:lvlJc w:val="left"/>
+      <w:pPr>
+        <w:tabs>
+          <w:tab w:val="num" w:pos="1440"/>
+        </w:tabs>
+        <w:ind w:left="1440" w:hanging="360"/>
+      </w:pPr>
+      <w:rPr>
+        <w:rFonts w:ascii="Courier New" w:hAnsi="Courier New" w:hint="default"/>
+        <w:sz w:val="20"/>
+      </w:rPr>
+    </w:lvl>
+    <w:lvl w:ilvl="2" w:tentative="1">
+      <w:start w:val="1"/>
+      <w:numFmt w:val="bullet"/>
+      <w:lvlText w:val=""/>
+      <w:lvlJc w:val="left"/>
+      <w:pPr>
+        <w:tabs>
+          <w:tab w:val="num" w:pos="2160"/>
+        </w:tabs>
+        <w:ind w:left="2160" w:hanging="360"/>
+      </w:pPr>
+      <w:rPr>
+        <w:rFonts w:ascii="Wingdings" w:hAnsi="Wingdings" w:hint="default"/>
+        <w:sz w:val="20"/>
+      </w:rPr>
+    </w:lvl>
+    <w:lvl w:ilvl="3" w:tentative="1">
+      <w:start w:val="1"/>
+      <w:numFmt w:val="bullet"/>
+      <w:lvlText w:val=""/>
+      <w:lvlJc w:val="left"/>
+      <w:pPr>
+        <w:tabs>
+          <w:tab w:val="num" w:pos="2880"/>
+        </w:tabs>
+        <w:ind w:left="2880" w:hanging="360"/>
+      </w:pPr>
+      <w:rPr>
+        <w:rFonts w:ascii="Wingdings" w:hAnsi="Wingdings" w:hint="default"/>
+        <w:sz w:val="20"/>
+      </w:rPr>
+    </w:lvl>
+    <w:lvl w:ilvl="4" w:tentative="1">
+      <w:start w:val="1"/>
+      <w:numFmt w:val="bullet"/>
+      <w:lvlText w:val=""/>
+      <w:lvlJc w:val="left"/>
+      <w:pPr>
+        <w:tabs>
+          <w:tab w:val="num" w:pos="3600"/>
+        </w:tabs>
+        <w:ind w:left="3600" w:hanging="360"/>
+      </w:pPr>
+      <w:rPr>
+        <w:rFonts w:ascii="Wingdings" w:hAnsi="Wingdings" w:hint="default"/>
+        <w:sz w:val="20"/>
+      </w:rPr>
+    </w:lvl>
+    <w:lvl w:ilvl="5" w:tentative="1">
+      <w:start w:val="1"/>
+      <w:numFmt w:val="bullet"/>
+      <w:lvlText w:val=""/>
+      <w:lvlJc w:val="left"/>
+      <w:pPr>
+        <w:tabs>
+          <w:tab w:val="num" w:pos="4320"/>
+        </w:tabs>
+        <w:ind w:left="4320" w:hanging="360"/>
+      </w:pPr>
+      <w:rPr>
+        <w:rFonts w:ascii="Wingdings" w:hAnsi="Wingdings" w:hint="default"/>
+        <w:sz w:val="20"/>
+      </w:rPr>
+    </w:lvl>
+    <w:lvl w:ilvl="6" w:tentative="1">
+      <w:start w:val="1"/>
+      <w:numFmt w:val="bullet"/>
+      <w:lvlText w:val=""/>
+      <w:lvlJc w:val="left"/>
+      <w:pPr>
+        <w:tabs>
+          <w:tab w:val="num" w:pos="5040"/>
+        </w:tabs>
+        <w:ind w:left="5040" w:hanging="360"/>
+      </w:pPr>
+      <w:rPr>
+        <w:rFonts w:ascii="Wingdings" w:hAnsi="Wingdings" w:hint="default"/>
+        <w:sz w:val="20"/>
+      </w:rPr>
+    </w:lvl>
+    <w:lvl w:ilvl="7" w:tentative="1">
+      <w:start w:val="1"/>
+      <w:numFmt w:val="bullet"/>
+      <w:lvlText w:val=""/>
+      <w:lvlJc w:val="left"/>
+      <w:pPr>
+        <w:tabs>
+          <w:tab w:val="num" w:pos="5760"/>
+        </w:tabs>
+        <w:ind w:left="5760" w:hanging="360"/>
+      </w:pPr>
+      <w:rPr>
+        <w:rFonts w:ascii="Wingdings" w:hAnsi="Wingdings" w:hint="default"/>
+        <w:sz w:val="20"/>
+      </w:rPr>
+    </w:lvl>
+    <w:lvl w:ilvl="8" w:tentative="1">
+      <w:start w:val="1"/>
+      <w:numFmt w:val="bullet"/>
+      <w:lvlText w:val=""/>
+      <w:lvlJc w:val="left"/>
+      <w:pPr>
+        <w:tabs>
+          <w:tab w:val="num" w:pos="6480"/>
+        </w:tabs>
+        <w:ind w:left="6480" w:hanging="360"/>
+      </w:pPr>
+      <w:rPr>
+        <w:rFonts w:ascii="Wingdings" w:hAnsi="Wingdings" w:hint="default"/>
+        <w:sz w:val="20"/>
+      </w:rPr>
+    </w:lvl>
+  </w:abstractNum>
+  <w:abstractNum w:abstractNumId="1" w15:restartNumberingAfterBreak="0">
+    <w:nsid w:val="7F0B0B95"/>
+    <w:multiLevelType w:val="multilevel"/>
+    <w:tmpl w:val="E37A7DF2"/>
+    <w:lvl w:ilvl="0">
+      <w:start w:val="1"/>
+      <w:numFmt w:val="bullet"/>
+      <w:lvlText w:val=""/>
+      <w:lvlJc w:val="left"/>
+      <w:pPr>
+        <w:tabs>
+          <w:tab w:val="num" w:pos="720"/>
+        </w:tabs>
+        <w:ind w:left="720" w:hanging="360"/>
+      </w:pPr>
+      <w:rPr>
+        <w:rFonts w:ascii="Symbol" w:hAnsi="Symbol" w:hint="default"/>
+        <w:sz w:val="20"/>
+      </w:rPr>
+    </w:lvl>
+    <w:lvl w:ilvl="1" w:tentative="1">
+      <w:start w:val="1"/>
+      <w:numFmt w:val="bullet"/>
+      <w:lvlText w:val="o"/>
+      <w:lvlJc w:val="left"/>
+      <w:pPr>
+        <w:tabs>
+          <w:tab w:val="num" w:pos="1440"/>
+        </w:tabs>
+        <w:ind w:left="1440" w:hanging="360"/>
+      </w:pPr>
+      <w:rPr>
+        <w:rFonts w:ascii="Courier New" w:hAnsi="Courier New" w:hint="default"/>
+        <w:sz w:val="20"/>
+      </w:rPr>
+    </w:lvl>
+    <w:lvl w:ilvl="2" w:tentative="1">
+      <w:start w:val="1"/>
+      <w:numFmt w:val="bullet"/>
+      <w:lvlText w:val=""/>
+      <w:lvlJc w:val="left"/>
+      <w:pPr>
+        <w:tabs>
+          <w:tab w:val="num" w:pos="2160"/>
+        </w:tabs>
+        <w:ind w:left="2160" w:hanging="360"/>
+      </w:pPr>
+      <w:rPr>
+        <w:rFonts w:ascii="Wingdings" w:hAnsi="Wingdings" w:hint="default"/>
+        <w:sz w:val="20"/>
+      </w:rPr>
+    </w:lvl>
+    <w:lvl w:ilvl="3" w:tentative="1">
+      <w:start w:val="1"/>
+      <w:numFmt w:val="bullet"/>
+      <w:lvlText w:val=""/>
+      <w:lvlJc w:val="left"/>
+      <w:pPr>
+        <w:tabs>
+          <w:tab w:val="num" w:pos="2880"/>
+        </w:tabs>
+        <w:ind w:left="2880" w:hanging="360"/>
+      </w:pPr>
+      <w:rPr>
+        <w:rFonts w:ascii="Wingdings" w:hAnsi="Wingdings" w:hint="default"/>
+        <w:sz w:val="20"/>
+      </w:rPr>
+    </w:lvl>
+    <w:lvl w:ilvl="4" w:tentative="1">
+      <w:start w:val="1"/>
+      <w:numFmt w:val="bullet"/>
+      <w:lvlText w:val=""/>
+      <w:lvlJc w:val="left"/>
+      <w:pPr>
+        <w:tabs>
+          <w:tab w:val="num" w:pos="3600"/>
+        </w:tabs>
+        <w:ind w:left="3600" w:hanging="360"/>
+      </w:pPr>
+      <w:rPr>
+        <w:rFonts w:ascii="Wingdings" w:hAnsi="Wingdings" w:hint="default"/>
+        <w:sz w:val="20"/>
+      </w:rPr>
+    </w:lvl>
+    <w:lvl w:ilvl="5" w:tentative="1">
+      <w:start w:val="1"/>
+      <w:numFmt w:val="bullet"/>
+      <w:lvlText w:val=""/>
+      <w:lvlJc w:val="left"/>
+      <w:pPr>
+        <w:tabs>
+          <w:tab w:val="num" w:pos="4320"/>
+        </w:tabs>
+        <w:ind w:left="4320" w:hanging="360"/>
+      </w:pPr>
+      <w:rPr>
+        <w:rFonts w:ascii="Wingdings" w:hAnsi="Wingdings" w:hint="default"/>
+        <w:sz w:val="20"/>
+      </w:rPr>
+    </w:lvl>
+    <w:lvl w:ilvl="6" w:tentative="1">
+      <w:start w:val="1"/>
+      <w:numFmt w:val="bullet"/>
+      <w:lvlText w:val=""/>
+      <w:lvlJc w:val="left"/>
+      <w:pPr>
+        <w:tabs>
+          <w:tab w:val="num" w:pos="5040"/>
+        </w:tabs>
+        <w:ind w:left="5040" w:hanging="360"/>
+      </w:pPr>
+      <w:rPr>
+        <w:rFonts w:ascii="Wingdings" w:hAnsi="Wingdings" w:hint="default"/>
+        <w:sz w:val="20"/>
+      </w:rPr>
+    </w:lvl>
+    <w:lvl w:ilvl="7" w:tentative="1">
+      <w:start w:val="1"/>
+      <w:numFmt w:val="bullet"/>
+      <w:lvlText w:val=""/>
+      <w:lvlJc w:val="left"/>
+      <w:pPr>
+        <w:tabs>
+          <w:tab w:val="num" w:pos="5760"/>
+        </w:tabs>
+        <w:ind w:left="5760" w:hanging="360"/>
+      </w:pPr>
+      <w:rPr>
+        <w:rFonts w:ascii="Wingdings" w:hAnsi="Wingdings" w:hint="default"/>
+        <w:sz w:val="20"/>
+      </w:rPr>
+    </w:lvl>
+    <w:lvl w:ilvl="8" w:tentative="1">
+      <w:start w:val="1"/>
+      <w:numFmt w:val="bullet"/>
+      <w:lvlText w:val=""/>
+      <w:lvlJc w:val="left"/>
+      <w:pPr>
+        <w:tabs>
+          <w:tab w:val="num" w:pos="6480"/>
+        </w:tabs>
+        <w:ind w:left="6480" w:hanging="360"/>
+      </w:pPr>
+      <w:rPr>
+        <w:rFonts w:ascii="Wingdings" w:hAnsi="Wingdings" w:hint="default"/>
+        <w:sz w:val="20"/>
+      </w:rPr>
+    </w:lvl>
+  </w:abstractNum>
+  <w:num w:numId="1">
+    <w:abstractNumId w:val="1"/>
+  </w:num>
+  <w:num w:numId="2">
+    <w:abstractNumId w:val="0"/>
+  </w:num>
+</w:numbering>
 </file>
 
 <file path=word/styles.xml><?xml version="1.0" encoding="utf-8"?>
@@ -3829,6 +4646,25 @@
     <w:name w:val="Normal"/>
     <w:qFormat/>
   </w:style>
+  <w:style w:type="paragraph" w:styleId="Heading2">
+    <w:name w:val="heading 2"/>
+    <w:basedOn w:val="Normal"/>
+    <w:link w:val="Heading2Char"/>
+    <w:uiPriority w:val="9"/>
+    <w:qFormat/>
+    <w:rsid w:val="001871CA"/>
+    <w:pPr>
+      <w:spacing w:before="100" w:beforeAutospacing="1" w:after="100" w:afterAutospacing="1" w:line="240" w:lineRule="auto"/>
+      <w:outlineLvl w:val="1"/>
+    </w:pPr>
+    <w:rPr>
+      <w:rFonts w:ascii="Times New Roman" w:eastAsia="Times New Roman" w:hAnsi="Times New Roman" w:cs="Times New Roman"/>
+      <w:b/>
+      <w:bCs/>
+      <w:sz w:val="36"/>
+      <w:szCs w:val="36"/>
+    </w:rPr>
+  </w:style>
   <w:style w:type="character" w:default="1" w:styleId="DefaultParagraphFont">
     <w:name w:val="Default Paragraph Font"/>
     <w:uiPriority w:val="1"/>
@@ -3941,6 +4777,47 @@
     <w:link w:val="Footer"/>
     <w:uiPriority w:val="99"/>
     <w:rsid w:val="0072507A"/>
+  </w:style>
+  <w:style w:type="character" w:customStyle="1" w:styleId="Heading2Char">
+    <w:name w:val="Heading 2 Char"/>
+    <w:basedOn w:val="DefaultParagraphFont"/>
+    <w:link w:val="Heading2"/>
+    <w:uiPriority w:val="9"/>
+    <w:rsid w:val="001871CA"/>
+    <w:rPr>
+      <w:rFonts w:ascii="Times New Roman" w:eastAsia="Times New Roman" w:hAnsi="Times New Roman" w:cs="Times New Roman"/>
+      <w:b/>
+      <w:bCs/>
+      <w:sz w:val="36"/>
+      <w:szCs w:val="36"/>
+    </w:rPr>
+  </w:style>
+  <w:style w:type="paragraph" w:styleId="NormalWeb">
+    <w:name w:val="Normal (Web)"/>
+    <w:basedOn w:val="Normal"/>
+    <w:uiPriority w:val="99"/>
+    <w:semiHidden/>
+    <w:unhideWhenUsed/>
+    <w:rsid w:val="001871CA"/>
+    <w:pPr>
+      <w:spacing w:before="100" w:beforeAutospacing="1" w:after="100" w:afterAutospacing="1" w:line="240" w:lineRule="auto"/>
+    </w:pPr>
+    <w:rPr>
+      <w:rFonts w:ascii="Times New Roman" w:eastAsia="Times New Roman" w:hAnsi="Times New Roman" w:cs="Times New Roman"/>
+      <w:sz w:val="24"/>
+      <w:szCs w:val="24"/>
+    </w:rPr>
+  </w:style>
+  <w:style w:type="character" w:styleId="Strong">
+    <w:name w:val="Strong"/>
+    <w:basedOn w:val="DefaultParagraphFont"/>
+    <w:uiPriority w:val="22"/>
+    <w:qFormat/>
+    <w:rsid w:val="001871CA"/>
+    <w:rPr>
+      <w:b/>
+      <w:bCs/>
+    </w:rPr>
   </w:style>
 </w:styles>
 </file>
